--- a/第五章-最佳实践/第五章-最佳实践-笔记.docx
+++ b/第五章-最佳实践/第五章-最佳实践-笔记.docx
@@ -100,6 +100,7 @@
     <w:p>
       <w:pPr>
         <w:numPr>
+          <w:ilvl w:val="0"/>
           <w:numId w:val="0"/>
         </w:numPr>
         <w:ind w:leftChars="0"/>
@@ -112,6 +113,7 @@
     <w:p>
       <w:pPr>
         <w:numPr>
+          <w:ilvl w:val="0"/>
           <w:numId w:val="0"/>
         </w:numPr>
         <w:ind w:leftChars="0"/>
@@ -124,6 +126,7 @@
     <w:p>
       <w:pPr>
         <w:numPr>
+          <w:ilvl w:val="0"/>
           <w:numId w:val="0"/>
         </w:numPr>
         <w:ind w:leftChars="0"/>
@@ -143,6 +146,7 @@
     <w:p>
       <w:pPr>
         <w:numPr>
+          <w:ilvl w:val="0"/>
           <w:numId w:val="0"/>
         </w:numPr>
         <w:ind w:leftChars="0" w:firstLine="420" w:firstLineChars="0"/>
@@ -162,6 +166,7 @@
     <w:p>
       <w:pPr>
         <w:numPr>
+          <w:ilvl w:val="0"/>
           <w:numId w:val="0"/>
         </w:numPr>
         <w:ind w:firstLine="420" w:firstLineChars="0"/>
@@ -181,6 +186,7 @@
     <w:p>
       <w:pPr>
         <w:numPr>
+          <w:ilvl w:val="0"/>
           <w:numId w:val="0"/>
         </w:numPr>
         <w:ind w:left="420" w:leftChars="0" w:firstLine="420" w:firstLineChars="0"/>
@@ -206,6 +212,7 @@
     <w:p>
       <w:pPr>
         <w:numPr>
+          <w:ilvl w:val="0"/>
           <w:numId w:val="0"/>
         </w:numPr>
         <w:ind w:firstLine="420" w:firstLineChars="0"/>
@@ -315,6 +322,7 @@
     <w:p>
       <w:pPr>
         <w:numPr>
+          <w:ilvl w:val="0"/>
           <w:numId w:val="0"/>
         </w:numPr>
         <w:ind w:firstLine="420" w:firstLineChars="0"/>
@@ -334,6 +342,7 @@
     <w:p>
       <w:pPr>
         <w:numPr>
+          <w:ilvl w:val="0"/>
           <w:numId w:val="0"/>
         </w:numPr>
         <w:ind w:left="420" w:leftChars="0" w:firstLine="420" w:firstLineChars="0"/>
@@ -346,240 +355,1191 @@
           <w:lang w:val="en-US" w:eastAsia="zh-CN"/>
         </w:rPr>
       </w:pPr>
+      <w:r>
+        <w:rPr>
+          <w:rFonts w:hint="eastAsia"/>
+          <w:b/>
+          <w:bCs/>
+          <w:i/>
+          <w:iCs/>
+          <w:lang w:val="en-US" w:eastAsia="zh-CN"/>
+        </w:rPr>
+        <w:t>function popUp(winURL){</w:t>
+      </w:r>
+    </w:p>
+    <w:p>
+      <w:pPr>
+        <w:numPr>
+          <w:ilvl w:val="0"/>
+          <w:numId w:val="0"/>
+        </w:numPr>
+        <w:ind w:left="840" w:leftChars="0" w:firstLine="420" w:firstLineChars="0"/>
+        <w:rPr>
+          <w:rFonts w:hint="eastAsia"/>
+          <w:b/>
+          <w:bCs/>
+          <w:i/>
+          <w:iCs/>
+          <w:lang w:val="en-US" w:eastAsia="zh-CN"/>
+        </w:rPr>
+      </w:pPr>
+      <w:r>
+        <w:rPr>
+          <w:rFonts w:hint="eastAsia"/>
+          <w:b/>
+          <w:bCs/>
+          <w:i/>
+          <w:iCs/>
+          <w:lang w:val="en-US" w:eastAsia="zh-CN"/>
+        </w:rPr>
+        <w:t xml:space="preserve">window.open(winURL, </w:t>
+      </w:r>
+      <w:r>
+        <w:rPr>
+          <w:rFonts w:hint="default"/>
+          <w:b/>
+          <w:bCs/>
+          <w:i/>
+          <w:iCs/>
+          <w:lang w:val="en-US" w:eastAsia="zh-CN"/>
+        </w:rPr>
+        <w:t>“</w:t>
+      </w:r>
+      <w:r>
+        <w:rPr>
+          <w:rFonts w:hint="eastAsia"/>
+          <w:b/>
+          <w:bCs/>
+          <w:i/>
+          <w:iCs/>
+          <w:lang w:val="en-US" w:eastAsia="zh-CN"/>
+        </w:rPr>
+        <w:t>popup</w:t>
+      </w:r>
+      <w:r>
+        <w:rPr>
+          <w:rFonts w:hint="default"/>
+          <w:b/>
+          <w:bCs/>
+          <w:i/>
+          <w:iCs/>
+          <w:lang w:val="en-US" w:eastAsia="zh-CN"/>
+        </w:rPr>
+        <w:t>”</w:t>
+      </w:r>
+      <w:r>
+        <w:rPr>
+          <w:rFonts w:hint="eastAsia"/>
+          <w:b/>
+          <w:bCs/>
+          <w:i/>
+          <w:iCs/>
+          <w:lang w:val="en-US" w:eastAsia="zh-CN"/>
+        </w:rPr>
+        <w:t xml:space="preserve">, </w:t>
+      </w:r>
+      <w:r>
+        <w:rPr>
+          <w:rFonts w:hint="default"/>
+          <w:b/>
+          <w:bCs/>
+          <w:i/>
+          <w:iCs/>
+          <w:lang w:val="en-US" w:eastAsia="zh-CN"/>
+        </w:rPr>
+        <w:t>“</w:t>
+      </w:r>
+      <w:r>
+        <w:rPr>
+          <w:rFonts w:hint="eastAsia"/>
+          <w:b/>
+          <w:bCs/>
+          <w:i/>
+          <w:iCs/>
+          <w:lang w:val="en-US" w:eastAsia="zh-CN"/>
+        </w:rPr>
+        <w:t>width=320,height=480</w:t>
+      </w:r>
+      <w:r>
+        <w:rPr>
+          <w:rFonts w:hint="default"/>
+          <w:b/>
+          <w:bCs/>
+          <w:i/>
+          <w:iCs/>
+          <w:lang w:val="en-US" w:eastAsia="zh-CN"/>
+        </w:rPr>
+        <w:t>”</w:t>
+      </w:r>
+      <w:r>
+        <w:rPr>
+          <w:rFonts w:hint="eastAsia"/>
+          <w:b/>
+          <w:bCs/>
+          <w:i/>
+          <w:iCs/>
+          <w:lang w:val="en-US" w:eastAsia="zh-CN"/>
+        </w:rPr>
+        <w:t>);</w:t>
+      </w:r>
+    </w:p>
+    <w:p>
+      <w:pPr>
+        <w:numPr>
+          <w:ilvl w:val="0"/>
+          <w:numId w:val="0"/>
+        </w:numPr>
+        <w:ind w:left="420" w:leftChars="0" w:firstLine="420" w:firstLineChars="0"/>
+        <w:rPr>
+          <w:rFonts w:hint="eastAsia"/>
+          <w:b/>
+          <w:bCs/>
+          <w:lang w:val="en-US" w:eastAsia="zh-CN"/>
+        </w:rPr>
+      </w:pPr>
+      <w:r>
+        <w:rPr>
+          <w:rFonts w:hint="eastAsia"/>
+          <w:b/>
+          <w:bCs/>
+          <w:i/>
+          <w:iCs/>
+          <w:lang w:val="en-US" w:eastAsia="zh-CN"/>
+        </w:rPr>
+        <w:t>}</w:t>
+      </w:r>
+    </w:p>
+    <w:p>
+      <w:pPr>
+        <w:numPr>
+          <w:ilvl w:val="0"/>
+          <w:numId w:val="0"/>
+        </w:numPr>
+        <w:rPr>
+          <w:rFonts w:hint="eastAsia"/>
+          <w:lang w:val="en-US" w:eastAsia="zh-CN"/>
+        </w:rPr>
+      </w:pPr>
+    </w:p>
+    <w:p>
+      <w:pPr>
+        <w:numPr>
+          <w:ilvl w:val="0"/>
+          <w:numId w:val="0"/>
+        </w:numPr>
+        <w:rPr>
+          <w:rFonts w:hint="eastAsia"/>
+          <w:lang w:val="en-US" w:eastAsia="zh-CN"/>
+        </w:rPr>
+      </w:pPr>
+    </w:p>
+    <w:p>
+      <w:pPr>
+        <w:numPr>
+          <w:ilvl w:val="0"/>
+          <w:numId w:val="0"/>
+        </w:numPr>
+        <w:rPr>
+          <w:rFonts w:hint="eastAsia"/>
+          <w:lang w:val="en-US" w:eastAsia="zh-CN"/>
+        </w:rPr>
+      </w:pPr>
+      <w:r>
+        <w:rPr>
+          <w:rFonts w:hint="default"/>
+          <w:lang w:val="en-US" w:eastAsia="zh-CN"/>
+        </w:rPr>
+        <w:t>“</w:t>
+      </w:r>
+      <w:r>
+        <w:rPr>
+          <w:rFonts w:hint="eastAsia"/>
+          <w:lang w:val="en-US" w:eastAsia="zh-CN"/>
+        </w:rPr>
+        <w:t>JavaScript:</w:t>
+      </w:r>
+      <w:r>
+        <w:rPr>
+          <w:rFonts w:hint="default"/>
+          <w:lang w:val="en-US" w:eastAsia="zh-CN"/>
+        </w:rPr>
+        <w:t>”</w:t>
+      </w:r>
+      <w:r>
+        <w:rPr>
+          <w:rFonts w:hint="eastAsia"/>
+          <w:lang w:val="en-US" w:eastAsia="zh-CN"/>
+        </w:rPr>
+        <w:t xml:space="preserve"> 伪协议：</w:t>
+      </w:r>
+    </w:p>
+    <w:p>
+      <w:pPr>
+        <w:numPr>
+          <w:ilvl w:val="0"/>
+          <w:numId w:val="0"/>
+        </w:numPr>
+        <w:ind w:firstLine="420" w:firstLineChars="0"/>
+        <w:rPr>
+          <w:rFonts w:hint="eastAsia"/>
+          <w:lang w:val="en-US" w:eastAsia="zh-CN"/>
+        </w:rPr>
+      </w:pPr>
+      <w:r>
+        <w:rPr>
+          <w:rFonts w:hint="eastAsia"/>
+          <w:lang w:val="en-US" w:eastAsia="zh-CN"/>
+        </w:rPr>
+        <w:t>语法：</w:t>
+      </w:r>
+    </w:p>
+    <w:p>
+      <w:pPr>
+        <w:numPr>
+          <w:ilvl w:val="0"/>
+          <w:numId w:val="0"/>
+        </w:numPr>
+        <w:ind w:left="420" w:leftChars="0" w:firstLine="420" w:firstLineChars="0"/>
+        <w:rPr>
+          <w:rFonts w:hint="eastAsia"/>
+          <w:lang w:val="en-US" w:eastAsia="zh-CN"/>
+        </w:rPr>
+      </w:pPr>
+      <w:r>
+        <w:rPr>
+          <w:rFonts w:hint="eastAsia"/>
+          <w:b/>
+          <w:bCs/>
+          <w:i/>
+          <w:iCs/>
+          <w:lang w:val="en-US" w:eastAsia="zh-CN"/>
+        </w:rPr>
+        <w:t>&lt;a href=</w:t>
+      </w:r>
+      <w:r>
+        <w:rPr>
+          <w:rFonts w:hint="default"/>
+          <w:b/>
+          <w:bCs/>
+          <w:i/>
+          <w:iCs/>
+          <w:lang w:val="en-US" w:eastAsia="zh-CN"/>
+        </w:rPr>
+        <w:t>”</w:t>
+      </w:r>
+      <w:r>
+        <w:rPr>
+          <w:rFonts w:hint="eastAsia"/>
+          <w:b/>
+          <w:bCs/>
+          <w:i/>
+          <w:iCs/>
+          <w:lang w:val="en-US" w:eastAsia="zh-CN"/>
+        </w:rPr>
+        <w:t>javascript:popUp(</w:t>
+      </w:r>
+      <w:r>
+        <w:rPr>
+          <w:rFonts w:hint="default"/>
+          <w:b/>
+          <w:bCs/>
+          <w:i/>
+          <w:iCs/>
+          <w:lang w:val="en-US" w:eastAsia="zh-CN"/>
+        </w:rPr>
+        <w:t>‘</w:t>
+      </w:r>
+      <w:r>
+        <w:rPr>
+          <w:rFonts w:hint="eastAsia"/>
+          <w:b/>
+          <w:bCs/>
+          <w:i/>
+          <w:iCs/>
+          <w:lang w:val="en-US" w:eastAsia="zh-CN"/>
+        </w:rPr>
+        <w:t>http://www.example.com/</w:t>
+      </w:r>
+      <w:r>
+        <w:rPr>
+          <w:rFonts w:hint="default"/>
+          <w:b/>
+          <w:bCs/>
+          <w:i/>
+          <w:iCs/>
+          <w:lang w:val="en-US" w:eastAsia="zh-CN"/>
+        </w:rPr>
+        <w:t>’</w:t>
+      </w:r>
+      <w:r>
+        <w:rPr>
+          <w:rFonts w:hint="eastAsia"/>
+          <w:b/>
+          <w:bCs/>
+          <w:i/>
+          <w:iCs/>
+          <w:lang w:val="en-US" w:eastAsia="zh-CN"/>
+        </w:rPr>
+        <w:t>);</w:t>
+      </w:r>
+      <w:r>
+        <w:rPr>
+          <w:rFonts w:hint="default"/>
+          <w:b/>
+          <w:bCs/>
+          <w:i/>
+          <w:iCs/>
+          <w:lang w:val="en-US" w:eastAsia="zh-CN"/>
+        </w:rPr>
+        <w:t>”</w:t>
+      </w:r>
+      <w:r>
+        <w:rPr>
+          <w:rFonts w:hint="eastAsia"/>
+          <w:b/>
+          <w:bCs/>
+          <w:i/>
+          <w:iCs/>
+          <w:lang w:val="en-US" w:eastAsia="zh-CN"/>
+        </w:rPr>
+        <w:t>&gt;Example&lt;/a&gt;</w:t>
+      </w:r>
+    </w:p>
+    <w:p>
+      <w:pPr>
+        <w:numPr>
+          <w:ilvl w:val="0"/>
+          <w:numId w:val="0"/>
+        </w:numPr>
+        <w:rPr>
+          <w:rFonts w:hint="eastAsia"/>
+          <w:lang w:val="en-US" w:eastAsia="zh-CN"/>
+        </w:rPr>
+      </w:pPr>
+      <w:r>
+        <w:rPr>
+          <w:rFonts w:hint="eastAsia"/>
+          <w:lang w:val="en-US" w:eastAsia="zh-CN"/>
+        </w:rPr>
+        <w:t>内嵌的事件处理函数：</w:t>
+      </w:r>
+    </w:p>
+    <w:p>
+      <w:pPr>
+        <w:numPr>
+          <w:ilvl w:val="0"/>
+          <w:numId w:val="0"/>
+        </w:numPr>
+        <w:ind w:firstLine="420" w:firstLineChars="0"/>
+        <w:rPr>
+          <w:rFonts w:hint="eastAsia"/>
+          <w:lang w:val="en-US" w:eastAsia="zh-CN"/>
+        </w:rPr>
+      </w:pPr>
+      <w:r>
+        <w:rPr>
+          <w:rFonts w:hint="eastAsia"/>
+          <w:b/>
+          <w:bCs/>
+          <w:i/>
+          <w:iCs/>
+          <w:lang w:val="en-US" w:eastAsia="zh-CN"/>
+        </w:rPr>
+        <w:t>&lt;a href=</w:t>
+      </w:r>
+      <w:r>
+        <w:rPr>
+          <w:rFonts w:hint="default"/>
+          <w:b/>
+          <w:bCs/>
+          <w:i/>
+          <w:iCs/>
+          <w:lang w:val="en-US" w:eastAsia="zh-CN"/>
+        </w:rPr>
+        <w:t>”</w:t>
+      </w:r>
+      <w:r>
+        <w:rPr>
+          <w:rFonts w:hint="eastAsia"/>
+          <w:b/>
+          <w:bCs/>
+          <w:i/>
+          <w:iCs/>
+          <w:lang w:val="en-US" w:eastAsia="zh-CN"/>
+        </w:rPr>
+        <w:t>#</w:t>
+      </w:r>
+      <w:r>
+        <w:rPr>
+          <w:rFonts w:hint="default"/>
+          <w:b/>
+          <w:bCs/>
+          <w:i/>
+          <w:iCs/>
+          <w:lang w:val="en-US" w:eastAsia="zh-CN"/>
+        </w:rPr>
+        <w:t>”</w:t>
+      </w:r>
+      <w:r>
+        <w:rPr>
+          <w:rFonts w:hint="eastAsia"/>
+          <w:b/>
+          <w:bCs/>
+          <w:i/>
+          <w:iCs/>
+          <w:lang w:val="en-US" w:eastAsia="zh-CN"/>
+        </w:rPr>
+        <w:t xml:space="preserve"> onclick=</w:t>
+      </w:r>
+      <w:r>
+        <w:rPr>
+          <w:rFonts w:hint="default"/>
+          <w:b/>
+          <w:bCs/>
+          <w:i/>
+          <w:iCs/>
+          <w:lang w:val="en-US" w:eastAsia="zh-CN"/>
+        </w:rPr>
+        <w:t>”</w:t>
+      </w:r>
+      <w:r>
+        <w:rPr>
+          <w:rFonts w:hint="eastAsia"/>
+          <w:b/>
+          <w:bCs/>
+          <w:i/>
+          <w:iCs/>
+          <w:lang w:val="en-US" w:eastAsia="zh-CN"/>
+        </w:rPr>
+        <w:t>popUp(</w:t>
+      </w:r>
+      <w:r>
+        <w:rPr>
+          <w:rFonts w:hint="default"/>
+          <w:b/>
+          <w:bCs/>
+          <w:i/>
+          <w:iCs/>
+          <w:lang w:val="en-US" w:eastAsia="zh-CN"/>
+        </w:rPr>
+        <w:t>‘</w:t>
+      </w:r>
+      <w:r>
+        <w:rPr>
+          <w:rFonts w:hint="eastAsia"/>
+          <w:b/>
+          <w:bCs/>
+          <w:i/>
+          <w:iCs/>
+          <w:lang w:val="en-US" w:eastAsia="zh-CN"/>
+        </w:rPr>
+        <w:t>http://www.example.com/</w:t>
+      </w:r>
+      <w:r>
+        <w:rPr>
+          <w:rFonts w:hint="default"/>
+          <w:b/>
+          <w:bCs/>
+          <w:i/>
+          <w:iCs/>
+          <w:lang w:val="en-US" w:eastAsia="zh-CN"/>
+        </w:rPr>
+        <w:t>’</w:t>
+      </w:r>
+      <w:r>
+        <w:rPr>
+          <w:rFonts w:hint="eastAsia"/>
+          <w:b/>
+          <w:bCs/>
+          <w:i/>
+          <w:iCs/>
+          <w:lang w:val="en-US" w:eastAsia="zh-CN"/>
+        </w:rPr>
+        <w:t>);return false;</w:t>
+      </w:r>
+      <w:r>
+        <w:rPr>
+          <w:rFonts w:hint="default"/>
+          <w:b/>
+          <w:bCs/>
+          <w:i/>
+          <w:iCs/>
+          <w:lang w:val="en-US" w:eastAsia="zh-CN"/>
+        </w:rPr>
+        <w:t>”</w:t>
+      </w:r>
+      <w:r>
+        <w:rPr>
+          <w:rFonts w:hint="eastAsia"/>
+          <w:b/>
+          <w:bCs/>
+          <w:i/>
+          <w:iCs/>
+          <w:lang w:val="en-US" w:eastAsia="zh-CN"/>
+        </w:rPr>
+        <w:t>&gt;Example&lt;/a&gt;</w:t>
+      </w:r>
+    </w:p>
+    <w:p>
+      <w:pPr>
+        <w:numPr>
+          <w:ilvl w:val="0"/>
+          <w:numId w:val="0"/>
+        </w:numPr>
+        <w:ind w:firstLine="420" w:firstLineChars="0"/>
+        <w:rPr>
+          <w:rFonts w:hint="eastAsia"/>
+          <w:lang w:val="en-US" w:eastAsia="zh-CN"/>
+        </w:rPr>
+      </w:pPr>
+      <w:r>
+        <w:rPr>
+          <w:rFonts w:hint="default"/>
+          <w:lang w:val="en-US" w:eastAsia="zh-CN"/>
+        </w:rPr>
+        <w:t>“</w:t>
+      </w:r>
+      <w:r>
+        <w:rPr>
+          <w:rFonts w:hint="eastAsia"/>
+          <w:lang w:val="en-US" w:eastAsia="zh-CN"/>
+        </w:rPr>
+        <w:t>#</w:t>
+      </w:r>
+      <w:r>
+        <w:rPr>
+          <w:rFonts w:hint="default"/>
+          <w:lang w:val="en-US" w:eastAsia="zh-CN"/>
+        </w:rPr>
+        <w:t>”</w:t>
+      </w:r>
+      <w:r>
+        <w:rPr>
+          <w:rFonts w:hint="eastAsia"/>
+          <w:lang w:val="en-US" w:eastAsia="zh-CN"/>
+        </w:rPr>
+        <w:t xml:space="preserve"> 符号仅供文档内部使用的标记符号。在某些浏览器里，# 链接指向当前文档的开头。把 href 属性的值设置为 # 只是为了创建一个空链接。实际工作全部由 onclick 属性负责完成。</w:t>
+      </w:r>
+    </w:p>
+    <w:p>
+      <w:pPr>
+        <w:numPr>
+          <w:ilvl w:val="0"/>
+          <w:numId w:val="0"/>
+        </w:numPr>
+        <w:ind w:firstLine="420" w:firstLineChars="0"/>
+        <w:rPr>
+          <w:rFonts w:hint="eastAsia"/>
+          <w:lang w:val="en-US" w:eastAsia="zh-CN"/>
+        </w:rPr>
+      </w:pPr>
+      <w:r>
+        <w:rPr>
+          <w:rFonts w:hint="eastAsia"/>
+          <w:lang w:val="en-US" w:eastAsia="zh-CN"/>
+        </w:rPr>
+        <w:t xml:space="preserve">这个技巧与 </w:t>
+      </w:r>
+      <w:r>
+        <w:rPr>
+          <w:rFonts w:hint="default"/>
+          <w:lang w:val="en-US" w:eastAsia="zh-CN"/>
+        </w:rPr>
+        <w:t>”</w:t>
+      </w:r>
+      <w:r>
+        <w:rPr>
+          <w:rFonts w:hint="eastAsia"/>
+          <w:lang w:val="en-US" w:eastAsia="zh-CN"/>
+        </w:rPr>
+        <w:t>javascript:</w:t>
+      </w:r>
+      <w:r>
+        <w:rPr>
+          <w:rFonts w:hint="default"/>
+          <w:lang w:val="en-US" w:eastAsia="zh-CN"/>
+        </w:rPr>
+        <w:t>”</w:t>
+      </w:r>
+      <w:r>
+        <w:rPr>
+          <w:rFonts w:hint="eastAsia"/>
+          <w:lang w:val="en-US" w:eastAsia="zh-CN"/>
+        </w:rPr>
+        <w:t xml:space="preserve"> 伪协议都不能平稳退化。如果用户已经金庸了浏览器的JavaScript功能，这样的链接将毫无用处。</w:t>
+      </w:r>
+    </w:p>
+    <w:p>
+      <w:pPr>
+        <w:numPr>
+          <w:ilvl w:val="0"/>
+          <w:numId w:val="0"/>
+        </w:numPr>
+        <w:ind w:firstLine="420" w:firstLineChars="0"/>
+        <w:rPr>
+          <w:rFonts w:hint="eastAsia"/>
+          <w:lang w:val="en-US" w:eastAsia="zh-CN"/>
+        </w:rPr>
+      </w:pPr>
+      <w:r>
+        <w:rPr>
+          <w:rFonts w:hint="eastAsia"/>
+          <w:lang w:val="en-US" w:eastAsia="zh-CN"/>
+        </w:rPr>
+        <w:t>具体到popUp() 函数，为其中的JavaScript 代码预留出退路很简单：在链接里把 href 属性设置为真实存在的URL 地址，让它成为一个有效的链接：</w:t>
+      </w:r>
+    </w:p>
+    <w:p>
+      <w:pPr>
+        <w:numPr>
+          <w:ilvl w:val="0"/>
+          <w:numId w:val="0"/>
+        </w:numPr>
+        <w:ind w:left="420" w:leftChars="0" w:firstLine="420" w:firstLineChars="0"/>
+        <w:rPr>
+          <w:rFonts w:hint="eastAsia"/>
+          <w:b/>
+          <w:bCs/>
+          <w:i/>
+          <w:iCs/>
+          <w:lang w:val="en-US" w:eastAsia="zh-CN"/>
+        </w:rPr>
+      </w:pPr>
+      <w:r>
+        <w:rPr>
+          <w:rFonts w:hint="eastAsia"/>
+          <w:b/>
+          <w:bCs/>
+          <w:i/>
+          <w:iCs/>
+          <w:lang w:val="en-US" w:eastAsia="zh-CN"/>
+        </w:rPr>
+        <w:t>&lt;a href=</w:t>
+      </w:r>
+      <w:r>
+        <w:rPr>
+          <w:rFonts w:hint="default"/>
+          <w:b/>
+          <w:bCs/>
+          <w:i/>
+          <w:iCs/>
+          <w:lang w:val="en-US" w:eastAsia="zh-CN"/>
+        </w:rPr>
+        <w:t>”</w:t>
+      </w:r>
+      <w:r>
+        <w:rPr>
+          <w:rFonts w:hint="eastAsia"/>
+          <w:b/>
+          <w:bCs/>
+          <w:i/>
+          <w:iCs/>
+          <w:lang w:val="en-US" w:eastAsia="zh-CN"/>
+        </w:rPr>
+        <w:t>http://www.example.com/</w:t>
+      </w:r>
+      <w:r>
+        <w:rPr>
+          <w:rFonts w:hint="default"/>
+          <w:b/>
+          <w:bCs/>
+          <w:i/>
+          <w:iCs/>
+          <w:lang w:val="en-US" w:eastAsia="zh-CN"/>
+        </w:rPr>
+        <w:t>”</w:t>
+      </w:r>
+      <w:r>
+        <w:rPr>
+          <w:rFonts w:hint="eastAsia"/>
+          <w:b/>
+          <w:bCs/>
+          <w:i/>
+          <w:iCs/>
+          <w:lang w:val="en-US" w:eastAsia="zh-CN"/>
+        </w:rPr>
+        <w:t xml:space="preserve"> onclick=</w:t>
+      </w:r>
+      <w:r>
+        <w:rPr>
+          <w:rFonts w:hint="default"/>
+          <w:b/>
+          <w:bCs/>
+          <w:i/>
+          <w:iCs/>
+          <w:lang w:val="en-US" w:eastAsia="zh-CN"/>
+        </w:rPr>
+        <w:t>”</w:t>
+      </w:r>
+      <w:r>
+        <w:rPr>
+          <w:rFonts w:hint="eastAsia"/>
+          <w:b/>
+          <w:bCs/>
+          <w:i/>
+          <w:iCs/>
+          <w:lang w:val="en-US" w:eastAsia="zh-CN"/>
+        </w:rPr>
+        <w:t>popUp(</w:t>
+      </w:r>
+      <w:r>
+        <w:rPr>
+          <w:rFonts w:hint="default"/>
+          <w:b/>
+          <w:bCs/>
+          <w:i/>
+          <w:iCs/>
+          <w:lang w:val="en-US" w:eastAsia="zh-CN"/>
+        </w:rPr>
+        <w:t>‘</w:t>
+      </w:r>
+      <w:r>
+        <w:rPr>
+          <w:rFonts w:hint="eastAsia"/>
+          <w:b/>
+          <w:bCs/>
+          <w:i/>
+          <w:iCs/>
+          <w:lang w:val="en-US" w:eastAsia="zh-CN"/>
+        </w:rPr>
+        <w:t>http://www.example.com/</w:t>
+      </w:r>
+      <w:r>
+        <w:rPr>
+          <w:rFonts w:hint="default"/>
+          <w:b/>
+          <w:bCs/>
+          <w:i/>
+          <w:iCs/>
+          <w:lang w:val="en-US" w:eastAsia="zh-CN"/>
+        </w:rPr>
+        <w:t>’</w:t>
+      </w:r>
+      <w:r>
+        <w:rPr>
+          <w:rFonts w:hint="eastAsia"/>
+          <w:b/>
+          <w:bCs/>
+          <w:i/>
+          <w:iCs/>
+          <w:lang w:val="en-US" w:eastAsia="zh-CN"/>
+        </w:rPr>
+        <w:t>);return false;</w:t>
+      </w:r>
+      <w:r>
+        <w:rPr>
+          <w:rFonts w:hint="default"/>
+          <w:b/>
+          <w:bCs/>
+          <w:i/>
+          <w:iCs/>
+          <w:lang w:val="en-US" w:eastAsia="zh-CN"/>
+        </w:rPr>
+        <w:t>”</w:t>
+      </w:r>
+      <w:r>
+        <w:rPr>
+          <w:rFonts w:hint="eastAsia"/>
+          <w:b/>
+          <w:bCs/>
+          <w:i/>
+          <w:iCs/>
+          <w:lang w:val="en-US" w:eastAsia="zh-CN"/>
+        </w:rPr>
+        <w:t>&gt;Example&lt;/a&gt;</w:t>
+      </w:r>
+    </w:p>
+    <w:p>
+      <w:pPr>
+        <w:numPr>
+          <w:ilvl w:val="0"/>
+          <w:numId w:val="0"/>
+        </w:numPr>
+        <w:ind w:left="420" w:leftChars="0" w:firstLine="420" w:firstLineChars="0"/>
+        <w:rPr>
+          <w:rFonts w:hint="eastAsia"/>
+          <w:b/>
+          <w:bCs/>
+          <w:i/>
+          <w:iCs/>
+          <w:lang w:val="en-US" w:eastAsia="zh-CN"/>
+        </w:rPr>
+      </w:pPr>
+      <w:r>
+        <w:rPr>
+          <w:rFonts w:hint="eastAsia"/>
+          <w:b/>
+          <w:bCs/>
+          <w:i/>
+          <w:iCs/>
+          <w:lang w:val="en-US" w:eastAsia="zh-CN"/>
+        </w:rPr>
+        <w:t>&lt;a href=</w:t>
+      </w:r>
+      <w:r>
+        <w:rPr>
+          <w:rFonts w:hint="default"/>
+          <w:b/>
+          <w:bCs/>
+          <w:i/>
+          <w:iCs/>
+          <w:lang w:val="en-US" w:eastAsia="zh-CN"/>
+        </w:rPr>
+        <w:t>”</w:t>
+      </w:r>
+      <w:r>
+        <w:rPr>
+          <w:rFonts w:hint="eastAsia"/>
+          <w:b/>
+          <w:bCs/>
+          <w:i/>
+          <w:iCs/>
+          <w:lang w:val="en-US" w:eastAsia="zh-CN"/>
+        </w:rPr>
+        <w:t>http://www.example.com/</w:t>
+      </w:r>
+      <w:r>
+        <w:rPr>
+          <w:rFonts w:hint="default"/>
+          <w:b/>
+          <w:bCs/>
+          <w:i/>
+          <w:iCs/>
+          <w:lang w:val="en-US" w:eastAsia="zh-CN"/>
+        </w:rPr>
+        <w:t>”</w:t>
+      </w:r>
+      <w:r>
+        <w:rPr>
+          <w:rFonts w:hint="eastAsia"/>
+          <w:b/>
+          <w:bCs/>
+          <w:i/>
+          <w:iCs/>
+          <w:lang w:val="en-US" w:eastAsia="zh-CN"/>
+        </w:rPr>
+        <w:t xml:space="preserve"> onclick=</w:t>
+      </w:r>
+      <w:r>
+        <w:rPr>
+          <w:rFonts w:hint="default"/>
+          <w:b/>
+          <w:bCs/>
+          <w:i/>
+          <w:iCs/>
+          <w:lang w:val="en-US" w:eastAsia="zh-CN"/>
+        </w:rPr>
+        <w:t>”</w:t>
+      </w:r>
+      <w:r>
+        <w:rPr>
+          <w:rFonts w:hint="eastAsia"/>
+          <w:b/>
+          <w:bCs/>
+          <w:i/>
+          <w:iCs/>
+          <w:lang w:val="en-US" w:eastAsia="zh-CN"/>
+        </w:rPr>
+        <w:t>popUp(this.getAttribute(</w:t>
+      </w:r>
+      <w:r>
+        <w:rPr>
+          <w:rFonts w:hint="default"/>
+          <w:b/>
+          <w:bCs/>
+          <w:i/>
+          <w:iCs/>
+          <w:lang w:val="en-US" w:eastAsia="zh-CN"/>
+        </w:rPr>
+        <w:t>‘</w:t>
+      </w:r>
+      <w:r>
+        <w:rPr>
+          <w:rFonts w:hint="eastAsia"/>
+          <w:b/>
+          <w:bCs/>
+          <w:i/>
+          <w:iCs/>
+          <w:lang w:val="en-US" w:eastAsia="zh-CN"/>
+        </w:rPr>
+        <w:t>href</w:t>
+      </w:r>
+      <w:r>
+        <w:rPr>
+          <w:rFonts w:hint="default"/>
+          <w:b/>
+          <w:bCs/>
+          <w:i/>
+          <w:iCs/>
+          <w:lang w:val="en-US" w:eastAsia="zh-CN"/>
+        </w:rPr>
+        <w:t>’</w:t>
+      </w:r>
+      <w:r>
+        <w:rPr>
+          <w:rFonts w:hint="eastAsia"/>
+          <w:b/>
+          <w:bCs/>
+          <w:i/>
+          <w:iCs/>
+          <w:lang w:val="en-US" w:eastAsia="zh-CN"/>
+        </w:rPr>
+        <w:t>));return false;</w:t>
+      </w:r>
+      <w:r>
+        <w:rPr>
+          <w:rFonts w:hint="default"/>
+          <w:b/>
+          <w:bCs/>
+          <w:i/>
+          <w:iCs/>
+          <w:lang w:val="en-US" w:eastAsia="zh-CN"/>
+        </w:rPr>
+        <w:t>”</w:t>
+      </w:r>
+      <w:r>
+        <w:rPr>
+          <w:rFonts w:hint="eastAsia"/>
+          <w:b/>
+          <w:bCs/>
+          <w:i/>
+          <w:iCs/>
+          <w:lang w:val="en-US" w:eastAsia="zh-CN"/>
+        </w:rPr>
+        <w:t>&gt;Example&lt;/a&gt;</w:t>
+      </w:r>
+    </w:p>
+    <w:p>
+      <w:pPr>
+        <w:numPr>
+          <w:ilvl w:val="0"/>
+          <w:numId w:val="0"/>
+        </w:numPr>
+        <w:ind w:left="420" w:leftChars="0" w:firstLine="420" w:firstLineChars="0"/>
+        <w:rPr>
+          <w:rFonts w:hint="eastAsia"/>
+          <w:b/>
+          <w:bCs/>
+          <w:i/>
+          <w:iCs/>
+          <w:lang w:val="en-US" w:eastAsia="zh-CN"/>
+        </w:rPr>
+      </w:pPr>
+      <w:r>
+        <w:rPr>
+          <w:rFonts w:hint="eastAsia"/>
+          <w:b/>
+          <w:bCs/>
+          <w:i/>
+          <w:iCs/>
+          <w:lang w:val="en-US" w:eastAsia="zh-CN"/>
+        </w:rPr>
+        <w:t>&lt;a href=</w:t>
+      </w:r>
+      <w:r>
+        <w:rPr>
+          <w:rFonts w:hint="default"/>
+          <w:b/>
+          <w:bCs/>
+          <w:i/>
+          <w:iCs/>
+          <w:lang w:val="en-US" w:eastAsia="zh-CN"/>
+        </w:rPr>
+        <w:t>”</w:t>
+      </w:r>
+      <w:r>
+        <w:rPr>
+          <w:rFonts w:hint="eastAsia"/>
+          <w:b/>
+          <w:bCs/>
+          <w:i/>
+          <w:iCs/>
+          <w:lang w:val="en-US" w:eastAsia="zh-CN"/>
+        </w:rPr>
+        <w:t>http://www.example.com/</w:t>
+      </w:r>
+      <w:r>
+        <w:rPr>
+          <w:rFonts w:hint="default"/>
+          <w:b/>
+          <w:bCs/>
+          <w:i/>
+          <w:iCs/>
+          <w:lang w:val="en-US" w:eastAsia="zh-CN"/>
+        </w:rPr>
+        <w:t>”</w:t>
+      </w:r>
+      <w:r>
+        <w:rPr>
+          <w:rFonts w:hint="eastAsia"/>
+          <w:b/>
+          <w:bCs/>
+          <w:i/>
+          <w:iCs/>
+          <w:lang w:val="en-US" w:eastAsia="zh-CN"/>
+        </w:rPr>
+        <w:t xml:space="preserve"> onclick=</w:t>
+      </w:r>
+      <w:r>
+        <w:rPr>
+          <w:rFonts w:hint="default"/>
+          <w:b/>
+          <w:bCs/>
+          <w:i/>
+          <w:iCs/>
+          <w:lang w:val="en-US" w:eastAsia="zh-CN"/>
+        </w:rPr>
+        <w:t>”</w:t>
+      </w:r>
+      <w:r>
+        <w:rPr>
+          <w:rFonts w:hint="eastAsia"/>
+          <w:b/>
+          <w:bCs/>
+          <w:i/>
+          <w:iCs/>
+          <w:lang w:val="en-US" w:eastAsia="zh-CN"/>
+        </w:rPr>
+        <w:t>popUp(this.href);return false;</w:t>
+      </w:r>
+      <w:r>
+        <w:rPr>
+          <w:rFonts w:hint="default"/>
+          <w:b/>
+          <w:bCs/>
+          <w:i/>
+          <w:iCs/>
+          <w:lang w:val="en-US" w:eastAsia="zh-CN"/>
+        </w:rPr>
+        <w:t>”</w:t>
+      </w:r>
+      <w:r>
+        <w:rPr>
+          <w:rFonts w:hint="eastAsia"/>
+          <w:b/>
+          <w:bCs/>
+          <w:i/>
+          <w:iCs/>
+          <w:lang w:val="en-US" w:eastAsia="zh-CN"/>
+        </w:rPr>
+        <w:t>&gt;Example&lt;/a&gt;</w:t>
+      </w:r>
+    </w:p>
+    <w:p>
+      <w:pPr>
+        <w:numPr>
+          <w:ilvl w:val="0"/>
+          <w:numId w:val="0"/>
+        </w:numPr>
+        <w:ind w:firstLine="420" w:firstLineChars="0"/>
+        <w:rPr>
+          <w:rFonts w:hint="eastAsia"/>
+          <w:lang w:val="en-US" w:eastAsia="zh-CN"/>
+        </w:rPr>
+      </w:pPr>
+      <w:r>
+        <w:rPr>
+          <w:rFonts w:hint="eastAsia"/>
+          <w:lang w:val="en-US" w:eastAsia="zh-CN"/>
+        </w:rPr>
+        <w:t>href 属性现在有合法的值，即使JavaScript 被禁用，这个链接也是可用的。虽然这个链接在功能上打了折扣，但是没有彻底失效。</w:t>
+      </w:r>
+    </w:p>
+    <w:p>
+      <w:pPr>
+        <w:numPr>
+          <w:ilvl w:val="0"/>
+          <w:numId w:val="0"/>
+        </w:numPr>
+        <w:ind w:firstLine="420" w:firstLineChars="0"/>
+        <w:rPr>
+          <w:rFonts w:hint="eastAsia"/>
+          <w:lang w:val="en-US" w:eastAsia="zh-CN"/>
+        </w:rPr>
+      </w:pPr>
+    </w:p>
+    <w:p>
+      <w:pPr>
+        <w:numPr>
+          <w:ilvl w:val="0"/>
+          <w:numId w:val="0"/>
+        </w:numPr>
+        <w:ind w:firstLine="420" w:firstLineChars="0"/>
+        <w:rPr>
+          <w:rFonts w:hint="eastAsia"/>
+          <w:lang w:val="en-US" w:eastAsia="zh-CN"/>
+        </w:rPr>
+      </w:pPr>
+    </w:p>
+    <w:p>
+      <w:pPr>
+        <w:numPr>
+          <w:ilvl w:val="0"/>
+          <w:numId w:val="0"/>
+        </w:numPr>
+        <w:rPr>
+          <w:rFonts w:hint="eastAsia"/>
+          <w:lang w:val="en-US" w:eastAsia="zh-CN"/>
+        </w:rPr>
+      </w:pPr>
+      <w:r>
+        <w:rPr>
+          <w:rFonts w:hint="eastAsia"/>
+          <w:lang w:val="en-US" w:eastAsia="zh-CN"/>
+        </w:rPr>
+        <w:t>向CSS 学习</w:t>
+      </w:r>
+    </w:p>
+    <w:p>
+      <w:pPr>
+        <w:numPr>
+          <w:ilvl w:val="0"/>
+          <w:numId w:val="0"/>
+        </w:numPr>
+        <w:rPr>
+          <w:rFonts w:hint="eastAsia"/>
+          <w:lang w:val="en-US" w:eastAsia="zh-CN"/>
+        </w:rPr>
+      </w:pPr>
+      <w:r>
+        <w:rPr>
+          <w:rFonts w:hint="eastAsia"/>
+          <w:lang w:val="en-US" w:eastAsia="zh-CN"/>
+        </w:rPr>
+        <w:t>结构与样式的分离：</w:t>
+      </w:r>
+    </w:p>
+    <w:p>
+      <w:pPr>
+        <w:numPr>
+          <w:ilvl w:val="0"/>
+          <w:numId w:val="0"/>
+        </w:numPr>
+        <w:ind w:firstLine="420" w:firstLineChars="0"/>
+        <w:rPr>
+          <w:rFonts w:hint="eastAsia"/>
+          <w:lang w:val="en-US" w:eastAsia="zh-CN"/>
+        </w:rPr>
+      </w:pPr>
       <w:bookmarkStart w:id="0" w:name="_GoBack"/>
-      <w:r>
-        <w:rPr>
-          <w:rFonts w:hint="eastAsia"/>
-          <w:b/>
-          <w:bCs/>
-          <w:i/>
-          <w:iCs/>
-          <w:lang w:val="en-US" w:eastAsia="zh-CN"/>
-        </w:rPr>
-        <w:t>function popUp(winURL){</w:t>
-      </w:r>
-    </w:p>
-    <w:p>
-      <w:pPr>
-        <w:numPr>
-          <w:numId w:val="0"/>
-        </w:numPr>
-        <w:ind w:left="840" w:leftChars="0" w:firstLine="420" w:firstLineChars="0"/>
-        <w:rPr>
-          <w:rFonts w:hint="eastAsia"/>
-          <w:b/>
-          <w:bCs/>
-          <w:i/>
-          <w:iCs/>
-          <w:lang w:val="en-US" w:eastAsia="zh-CN"/>
-        </w:rPr>
-      </w:pPr>
-      <w:r>
-        <w:rPr>
-          <w:rFonts w:hint="eastAsia"/>
-          <w:b/>
-          <w:bCs/>
-          <w:i/>
-          <w:iCs/>
-          <w:lang w:val="en-US" w:eastAsia="zh-CN"/>
-        </w:rPr>
-        <w:t xml:space="preserve">window.open(winURL, </w:t>
-      </w:r>
-      <w:r>
-        <w:rPr>
-          <w:rFonts w:hint="default"/>
-          <w:b/>
-          <w:bCs/>
-          <w:i/>
-          <w:iCs/>
-          <w:lang w:val="en-US" w:eastAsia="zh-CN"/>
-        </w:rPr>
-        <w:t>“</w:t>
-      </w:r>
-      <w:r>
-        <w:rPr>
-          <w:rFonts w:hint="eastAsia"/>
-          <w:b/>
-          <w:bCs/>
-          <w:i/>
-          <w:iCs/>
-          <w:lang w:val="en-US" w:eastAsia="zh-CN"/>
-        </w:rPr>
-        <w:t>popup</w:t>
-      </w:r>
-      <w:r>
-        <w:rPr>
-          <w:rFonts w:hint="default"/>
-          <w:b/>
-          <w:bCs/>
-          <w:i/>
-          <w:iCs/>
-          <w:lang w:val="en-US" w:eastAsia="zh-CN"/>
-        </w:rPr>
-        <w:t>”</w:t>
-      </w:r>
-      <w:r>
-        <w:rPr>
-          <w:rFonts w:hint="eastAsia"/>
-          <w:b/>
-          <w:bCs/>
-          <w:i/>
-          <w:iCs/>
-          <w:lang w:val="en-US" w:eastAsia="zh-CN"/>
-        </w:rPr>
-        <w:t xml:space="preserve">, </w:t>
-      </w:r>
-      <w:r>
-        <w:rPr>
-          <w:rFonts w:hint="default"/>
-          <w:b/>
-          <w:bCs/>
-          <w:i/>
-          <w:iCs/>
-          <w:lang w:val="en-US" w:eastAsia="zh-CN"/>
-        </w:rPr>
-        <w:t>“</w:t>
-      </w:r>
-      <w:r>
-        <w:rPr>
-          <w:rFonts w:hint="eastAsia"/>
-          <w:b/>
-          <w:bCs/>
-          <w:i/>
-          <w:iCs/>
-          <w:lang w:val="en-US" w:eastAsia="zh-CN"/>
-        </w:rPr>
-        <w:t>width=320,height=480</w:t>
-      </w:r>
-      <w:r>
-        <w:rPr>
-          <w:rFonts w:hint="default"/>
-          <w:b/>
-          <w:bCs/>
-          <w:i/>
-          <w:iCs/>
-          <w:lang w:val="en-US" w:eastAsia="zh-CN"/>
-        </w:rPr>
-        <w:t>”</w:t>
-      </w:r>
-      <w:r>
-        <w:rPr>
-          <w:rFonts w:hint="eastAsia"/>
-          <w:b/>
-          <w:bCs/>
-          <w:i/>
-          <w:iCs/>
-          <w:lang w:val="en-US" w:eastAsia="zh-CN"/>
-        </w:rPr>
-        <w:t>);</w:t>
-      </w:r>
-    </w:p>
-    <w:p>
-      <w:pPr>
-        <w:numPr>
-          <w:numId w:val="0"/>
-        </w:numPr>
-        <w:ind w:left="420" w:leftChars="0" w:firstLine="420" w:firstLineChars="0"/>
-        <w:rPr>
-          <w:rFonts w:hint="eastAsia"/>
-          <w:b/>
-          <w:bCs/>
-          <w:lang w:val="en-US" w:eastAsia="zh-CN"/>
-        </w:rPr>
-      </w:pPr>
-      <w:r>
-        <w:rPr>
-          <w:rFonts w:hint="eastAsia"/>
-          <w:b/>
-          <w:bCs/>
-          <w:i/>
-          <w:iCs/>
-          <w:lang w:val="en-US" w:eastAsia="zh-CN"/>
-        </w:rPr>
-        <w:t>}</w:t>
-      </w:r>
-    </w:p>
-    <w:bookmarkEnd w:id="0"/>
-    <w:p>
-      <w:pPr>
-        <w:numPr>
-          <w:numId w:val="0"/>
-        </w:numPr>
-        <w:rPr>
-          <w:rFonts w:hint="eastAsia"/>
-          <w:lang w:val="en-US" w:eastAsia="zh-CN"/>
-        </w:rPr>
-      </w:pPr>
-    </w:p>
-    <w:p>
-      <w:pPr>
-        <w:numPr>
-          <w:numId w:val="0"/>
-        </w:numPr>
-        <w:rPr>
-          <w:rFonts w:hint="eastAsia"/>
-          <w:lang w:val="en-US" w:eastAsia="zh-CN"/>
-        </w:rPr>
-      </w:pPr>
-    </w:p>
-    <w:p>
-      <w:pPr>
-        <w:numPr>
-          <w:numId w:val="0"/>
-        </w:numPr>
-        <w:rPr>
-          <w:rFonts w:hint="eastAsia"/>
-          <w:lang w:val="en-US" w:eastAsia="zh-CN"/>
-        </w:rPr>
-      </w:pPr>
-    </w:p>
-    <w:p>
-      <w:pPr>
-        <w:numPr>
-          <w:numId w:val="0"/>
-        </w:numPr>
-        <w:rPr>
-          <w:rFonts w:hint="eastAsia"/>
-          <w:lang w:val="en-US" w:eastAsia="zh-CN"/>
-        </w:rPr>
-      </w:pPr>
-    </w:p>
-    <w:p>
-      <w:pPr>
-        <w:numPr>
-          <w:numId w:val="0"/>
-        </w:numPr>
-        <w:rPr>
-          <w:rFonts w:hint="eastAsia"/>
-          <w:lang w:val="en-US" w:eastAsia="zh-CN"/>
-        </w:rPr>
-      </w:pPr>
-    </w:p>
-    <w:p>
-      <w:pPr>
-        <w:numPr>
-          <w:numId w:val="0"/>
-        </w:numPr>
-        <w:rPr>
-          <w:rFonts w:hint="eastAsia"/>
-          <w:lang w:val="en-US" w:eastAsia="zh-CN"/>
-        </w:rPr>
-      </w:pPr>
-    </w:p>
-    <w:p>
-      <w:pPr>
-        <w:numPr>
-          <w:numId w:val="0"/>
-        </w:numPr>
-        <w:rPr>
-          <w:rFonts w:hint="eastAsia"/>
-          <w:lang w:val="en-US" w:eastAsia="zh-CN"/>
-        </w:rPr>
-      </w:pPr>
-    </w:p>
-    <w:p>
-      <w:pPr>
-        <w:numPr>
+      <w:bookmarkEnd w:id="0"/>
+    </w:p>
+    <w:p>
+      <w:pPr>
+        <w:numPr>
+          <w:ilvl w:val="0"/>
+          <w:numId w:val="0"/>
+        </w:numPr>
+        <w:rPr>
+          <w:rFonts w:hint="eastAsia"/>
+          <w:lang w:val="en-US" w:eastAsia="zh-CN"/>
+        </w:rPr>
+      </w:pPr>
+    </w:p>
+    <w:p>
+      <w:pPr>
+        <w:numPr>
+          <w:ilvl w:val="0"/>
           <w:numId w:val="0"/>
         </w:numPr>
         <w:ind w:leftChars="0"/>
@@ -592,6 +1552,7 @@
     <w:p>
       <w:pPr>
         <w:numPr>
+          <w:ilvl w:val="0"/>
           <w:numId w:val="0"/>
         </w:numPr>
         <w:ind w:leftChars="0"/>
@@ -604,6 +1565,7 @@
     <w:p>
       <w:pPr>
         <w:numPr>
+          <w:ilvl w:val="0"/>
           <w:numId w:val="0"/>
         </w:numPr>
         <w:ind w:leftChars="0"/>
@@ -616,6 +1578,7 @@
     <w:p>
       <w:pPr>
         <w:numPr>
+          <w:ilvl w:val="0"/>
           <w:numId w:val="0"/>
         </w:numPr>
         <w:ind w:leftChars="0"/>
@@ -628,6 +1591,7 @@
     <w:p>
       <w:pPr>
         <w:numPr>
+          <w:ilvl w:val="0"/>
           <w:numId w:val="0"/>
         </w:numPr>
         <w:ind w:leftChars="0"/>
@@ -640,6 +1604,7 @@
     <w:p>
       <w:pPr>
         <w:numPr>
+          <w:ilvl w:val="0"/>
           <w:numId w:val="0"/>
         </w:numPr>
         <w:ind w:leftChars="0"/>

--- a/第五章-最佳实践/第五章-最佳实践-笔记.docx
+++ b/第五章-最佳实践/第五章-最佳实践-笔记.docx
@@ -1521,20 +1521,52 @@
           <w:lang w:val="en-US" w:eastAsia="zh-CN"/>
         </w:rPr>
       </w:pPr>
+      <w:r>
+        <w:rPr>
+          <w:rFonts w:hint="eastAsia"/>
+          <w:lang w:val="en-US" w:eastAsia="zh-CN"/>
+        </w:rPr>
+        <w:t>可以在外部JavaScript 文件中把一个事件添加到HTML 文档中的某个元素上：</w:t>
+      </w:r>
+    </w:p>
+    <w:p>
+      <w:pPr>
+        <w:numPr>
+          <w:ilvl w:val="0"/>
+          <w:numId w:val="0"/>
+        </w:numPr>
+        <w:ind w:left="420" w:leftChars="0" w:firstLine="420" w:firstLineChars="0"/>
+        <w:rPr>
+          <w:rFonts w:hint="eastAsia"/>
+          <w:lang w:val="en-US" w:eastAsia="zh-CN"/>
+        </w:rPr>
+      </w:pPr>
+      <w:r>
+        <w:rPr>
+          <w:rFonts w:hint="eastAsia"/>
+          <w:b/>
+          <w:bCs/>
+          <w:i/>
+          <w:iCs/>
+          <w:lang w:val="en-US" w:eastAsia="zh-CN"/>
+        </w:rPr>
+        <w:t>element.event = action...</w:t>
+      </w:r>
+    </w:p>
+    <w:p>
+      <w:pPr>
+        <w:numPr>
+          <w:ilvl w:val="0"/>
+          <w:numId w:val="0"/>
+        </w:numPr>
+        <w:ind w:firstLine="420" w:firstLineChars="0"/>
+        <w:rPr>
+          <w:rFonts w:hint="eastAsia"/>
+          <w:lang w:val="en-US" w:eastAsia="zh-CN"/>
+        </w:rPr>
+      </w:pPr>
       <w:bookmarkStart w:id="0" w:name="_GoBack"/>
       <w:bookmarkEnd w:id="0"/>
-    </w:p>
-    <w:p>
-      <w:pPr>
-        <w:numPr>
-          <w:ilvl w:val="0"/>
-          <w:numId w:val="0"/>
-        </w:numPr>
-        <w:rPr>
-          <w:rFonts w:hint="eastAsia"/>
-          <w:lang w:val="en-US" w:eastAsia="zh-CN"/>
-        </w:rPr>
-      </w:pPr>
     </w:p>
     <w:p>
       <w:pPr>

--- a/第五章-最佳实践/第五章-最佳实践-笔记.docx
+++ b/第五章-最佳实践/第五章-最佳实践-笔记.docx
@@ -1538,6 +1538,10 @@
         <w:ind w:left="420" w:leftChars="0" w:firstLine="420" w:firstLineChars="0"/>
         <w:rPr>
           <w:rFonts w:hint="eastAsia"/>
+          <w:b/>
+          <w:bCs/>
+          <w:i/>
+          <w:iCs/>
           <w:lang w:val="en-US" w:eastAsia="zh-CN"/>
         </w:rPr>
       </w:pPr>
@@ -1565,86 +1569,1521 @@
           <w:lang w:val="en-US" w:eastAsia="zh-CN"/>
         </w:rPr>
       </w:pPr>
+      <w:r>
+        <w:rPr>
+          <w:rFonts w:hint="eastAsia"/>
+          <w:lang w:val="en-US" w:eastAsia="zh-CN"/>
+        </w:rPr>
+        <w:t>例：</w:t>
+      </w:r>
+    </w:p>
+    <w:p>
+      <w:pPr>
+        <w:numPr>
+          <w:ilvl w:val="0"/>
+          <w:numId w:val="0"/>
+        </w:numPr>
+        <w:ind w:left="420" w:leftChars="0" w:firstLine="420" w:firstLineChars="0"/>
+        <w:rPr>
+          <w:rFonts w:hint="eastAsia"/>
+          <w:b/>
+          <w:bCs/>
+          <w:i/>
+          <w:iCs/>
+          <w:lang w:val="en-US" w:eastAsia="zh-CN"/>
+        </w:rPr>
+      </w:pPr>
+      <w:r>
+        <w:rPr>
+          <w:rFonts w:hint="eastAsia"/>
+          <w:b/>
+          <w:bCs/>
+          <w:i/>
+          <w:iCs/>
+          <w:lang w:val="en-US" w:eastAsia="zh-CN"/>
+        </w:rPr>
+        <w:t>element.onclick = function(){</w:t>
+      </w:r>
+    </w:p>
+    <w:p>
+      <w:pPr>
+        <w:numPr>
+          <w:ilvl w:val="0"/>
+          <w:numId w:val="0"/>
+        </w:numPr>
+        <w:ind w:left="840" w:leftChars="0" w:firstLine="420" w:firstLineChars="0"/>
+        <w:rPr>
+          <w:rFonts w:hint="eastAsia"/>
+          <w:b/>
+          <w:bCs/>
+          <w:i/>
+          <w:iCs/>
+          <w:lang w:val="en-US" w:eastAsia="zh-CN"/>
+        </w:rPr>
+      </w:pPr>
+      <w:r>
+        <w:rPr>
+          <w:rFonts w:hint="eastAsia"/>
+          <w:b/>
+          <w:bCs/>
+          <w:i/>
+          <w:iCs/>
+          <w:lang w:val="en-US" w:eastAsia="zh-CN"/>
+        </w:rPr>
+        <w:t>......</w:t>
+      </w:r>
+    </w:p>
+    <w:p>
+      <w:pPr>
+        <w:numPr>
+          <w:ilvl w:val="0"/>
+          <w:numId w:val="0"/>
+        </w:numPr>
+        <w:ind w:left="420" w:leftChars="0" w:firstLine="420" w:firstLineChars="0"/>
+        <w:rPr>
+          <w:rFonts w:hint="eastAsia"/>
+          <w:b/>
+          <w:bCs/>
+          <w:i/>
+          <w:iCs/>
+          <w:lang w:val="en-US" w:eastAsia="zh-CN"/>
+        </w:rPr>
+      </w:pPr>
+      <w:r>
+        <w:rPr>
+          <w:rFonts w:hint="eastAsia"/>
+          <w:b/>
+          <w:bCs/>
+          <w:i/>
+          <w:iCs/>
+          <w:lang w:val="en-US" w:eastAsia="zh-CN"/>
+        </w:rPr>
+        <w:t>}</w:t>
+      </w:r>
+    </w:p>
+    <w:p>
+      <w:pPr>
+        <w:numPr>
+          <w:ilvl w:val="0"/>
+          <w:numId w:val="0"/>
+        </w:numPr>
+        <w:ind w:leftChars="0"/>
+        <w:rPr>
+          <w:rFonts w:hint="eastAsia"/>
+          <w:lang w:val="en-US" w:eastAsia="zh-CN"/>
+        </w:rPr>
+      </w:pPr>
+    </w:p>
+    <w:p>
+      <w:pPr>
+        <w:numPr>
+          <w:ilvl w:val="0"/>
+          <w:numId w:val="0"/>
+        </w:numPr>
+        <w:ind w:leftChars="0"/>
+        <w:rPr>
+          <w:rFonts w:hint="eastAsia"/>
+          <w:lang w:val="en-US" w:eastAsia="zh-CN"/>
+        </w:rPr>
+      </w:pPr>
+    </w:p>
+    <w:p>
+      <w:pPr>
+        <w:numPr>
+          <w:ilvl w:val="0"/>
+          <w:numId w:val="0"/>
+        </w:numPr>
+        <w:ind w:leftChars="0"/>
+        <w:rPr>
+          <w:rFonts w:hint="eastAsia"/>
+          <w:lang w:val="en-US" w:eastAsia="zh-CN"/>
+        </w:rPr>
+      </w:pPr>
+      <w:r>
+        <w:rPr>
+          <w:rFonts w:hint="eastAsia"/>
+          <w:lang w:val="en-US" w:eastAsia="zh-CN"/>
+        </w:rPr>
+        <w:t>向后兼容：</w:t>
+      </w:r>
+    </w:p>
+    <w:p>
+      <w:pPr>
+        <w:numPr>
+          <w:ilvl w:val="0"/>
+          <w:numId w:val="0"/>
+        </w:numPr>
+        <w:ind w:leftChars="0" w:firstLine="420" w:firstLineChars="0"/>
+        <w:rPr>
+          <w:rFonts w:hint="eastAsia"/>
+          <w:color w:val="FF0000"/>
+          <w:lang w:val="en-US" w:eastAsia="zh-CN"/>
+        </w:rPr>
+      </w:pPr>
+      <w:r>
+        <w:rPr>
+          <w:rFonts w:hint="eastAsia"/>
+          <w:color w:val="FF0000"/>
+          <w:lang w:val="en-US" w:eastAsia="zh-CN"/>
+        </w:rPr>
+        <w:t>比较古老的浏览器很可能无法理解DOM 提供的方法和属性。</w:t>
+      </w:r>
+    </w:p>
+    <w:p>
+      <w:pPr>
+        <w:numPr>
+          <w:ilvl w:val="0"/>
+          <w:numId w:val="0"/>
+        </w:numPr>
+        <w:rPr>
+          <w:rFonts w:hint="eastAsia"/>
+          <w:lang w:val="en-US" w:eastAsia="zh-CN"/>
+        </w:rPr>
+      </w:pPr>
+      <w:r>
+        <w:rPr>
+          <w:rFonts w:hint="eastAsia"/>
+          <w:lang w:val="en-US" w:eastAsia="zh-CN"/>
+        </w:rPr>
+        <w:t>对象检测：</w:t>
+      </w:r>
+    </w:p>
+    <w:p>
+      <w:pPr>
+        <w:numPr>
+          <w:ilvl w:val="0"/>
+          <w:numId w:val="0"/>
+        </w:numPr>
+        <w:ind w:firstLine="420" w:firstLineChars="0"/>
+        <w:rPr>
+          <w:rFonts w:hint="eastAsia"/>
+          <w:lang w:val="en-US" w:eastAsia="zh-CN"/>
+        </w:rPr>
+      </w:pPr>
+      <w:r>
+        <w:rPr>
+          <w:rFonts w:hint="eastAsia"/>
+          <w:lang w:val="en-US" w:eastAsia="zh-CN"/>
+        </w:rPr>
+        <w:t>解决这个问题最简单的方法是，检测浏览器对JavaScript 的支持程度。</w:t>
+      </w:r>
+    </w:p>
+    <w:p>
+      <w:pPr>
+        <w:numPr>
+          <w:ilvl w:val="0"/>
+          <w:numId w:val="0"/>
+        </w:numPr>
+        <w:ind w:firstLine="420" w:firstLineChars="0"/>
+        <w:rPr>
+          <w:rFonts w:hint="eastAsia"/>
+          <w:lang w:val="en-US" w:eastAsia="zh-CN"/>
+        </w:rPr>
+      </w:pPr>
+      <w:r>
+        <w:rPr>
+          <w:rFonts w:hint="eastAsia"/>
+          <w:lang w:val="en-US" w:eastAsia="zh-CN"/>
+        </w:rPr>
+        <w:t>只要把某个方法打包在一个if 语句里，就可以根据这条if 语句的条件表达式的求值结果是true（这个方法存在）还是false（这个方法不存在）来决定应该采用怎样的行动。这种检测称为</w:t>
+      </w:r>
+      <w:r>
+        <w:rPr>
+          <w:rFonts w:hint="eastAsia"/>
+          <w:color w:val="FF0000"/>
+          <w:lang w:val="en-US" w:eastAsia="zh-CN"/>
+        </w:rPr>
+        <w:t>对象检测</w:t>
+      </w:r>
+      <w:r>
+        <w:rPr>
+          <w:rFonts w:hint="eastAsia"/>
+          <w:lang w:val="en-US" w:eastAsia="zh-CN"/>
+        </w:rPr>
+        <w:t>（object detection）。</w:t>
+      </w:r>
+    </w:p>
+    <w:p>
+      <w:pPr>
+        <w:ind w:left="420" w:leftChars="0" w:firstLine="420" w:firstLineChars="0"/>
+        <w:rPr>
+          <w:rFonts w:hint="eastAsia"/>
+          <w:b/>
+          <w:bCs/>
+          <w:i/>
+          <w:iCs/>
+          <w:lang w:val="en-US" w:eastAsia="zh-CN"/>
+        </w:rPr>
+      </w:pPr>
+      <w:r>
+        <w:rPr>
+          <w:rFonts w:hint="eastAsia"/>
+          <w:b/>
+          <w:bCs/>
+          <w:i/>
+          <w:iCs/>
+          <w:lang w:val="en-US" w:eastAsia="zh-CN"/>
+        </w:rPr>
+        <w:t>if (method){</w:t>
+      </w:r>
+    </w:p>
+    <w:p>
+      <w:pPr>
+        <w:ind w:left="840" w:leftChars="0" w:firstLine="420" w:firstLineChars="0"/>
+        <w:rPr>
+          <w:rFonts w:hint="eastAsia"/>
+          <w:b/>
+          <w:bCs/>
+          <w:i/>
+          <w:iCs/>
+          <w:lang w:val="en-US" w:eastAsia="zh-CN"/>
+        </w:rPr>
+      </w:pPr>
+      <w:r>
+        <w:rPr>
+          <w:rFonts w:hint="eastAsia"/>
+          <w:b/>
+          <w:bCs/>
+          <w:i/>
+          <w:iCs/>
+          <w:lang w:val="en-US" w:eastAsia="zh-CN"/>
+        </w:rPr>
+        <w:t>statements</w:t>
+      </w:r>
+    </w:p>
+    <w:p>
+      <w:pPr>
+        <w:ind w:left="420" w:leftChars="0" w:firstLine="420" w:firstLineChars="0"/>
+        <w:rPr>
+          <w:rFonts w:hint="eastAsia"/>
+          <w:b/>
+          <w:bCs/>
+          <w:i/>
+          <w:iCs/>
+          <w:lang w:val="en-US" w:eastAsia="zh-CN"/>
+        </w:rPr>
+      </w:pPr>
+      <w:r>
+        <w:rPr>
+          <w:rFonts w:hint="eastAsia"/>
+          <w:b/>
+          <w:bCs/>
+          <w:i/>
+          <w:iCs/>
+          <w:lang w:val="en-US" w:eastAsia="zh-CN"/>
+        </w:rPr>
+        <w:t>}</w:t>
+      </w:r>
+    </w:p>
+    <w:p>
+      <w:pPr>
+        <w:numPr>
+          <w:ilvl w:val="0"/>
+          <w:numId w:val="0"/>
+        </w:numPr>
+        <w:ind w:leftChars="0" w:firstLine="420" w:firstLineChars="0"/>
+        <w:rPr>
+          <w:rFonts w:hint="eastAsia"/>
+          <w:lang w:val="en-US" w:eastAsia="zh-CN"/>
+        </w:rPr>
+      </w:pPr>
+      <w:r>
+        <w:rPr>
+          <w:rFonts w:hint="eastAsia"/>
+          <w:lang w:val="en-US" w:eastAsia="zh-CN"/>
+        </w:rPr>
+        <w:t>一定要删掉方法名后的圆括号：</w:t>
+      </w:r>
+    </w:p>
+    <w:p>
+      <w:pPr>
+        <w:numPr>
+          <w:ilvl w:val="0"/>
+          <w:numId w:val="0"/>
+        </w:numPr>
+        <w:ind w:left="420" w:leftChars="0" w:firstLine="420" w:firstLineChars="0"/>
+        <w:rPr>
+          <w:rFonts w:hint="eastAsia"/>
+          <w:b/>
+          <w:bCs/>
+          <w:i/>
+          <w:iCs/>
+          <w:lang w:val="en-US" w:eastAsia="zh-CN"/>
+        </w:rPr>
+      </w:pPr>
+      <w:r>
+        <w:rPr>
+          <w:rFonts w:hint="eastAsia"/>
+          <w:b/>
+          <w:bCs/>
+          <w:i/>
+          <w:iCs/>
+          <w:lang w:val="en-US" w:eastAsia="zh-CN"/>
+        </w:rPr>
+        <w:t>function myFunction(){</w:t>
+      </w:r>
+    </w:p>
+    <w:p>
+      <w:pPr>
+        <w:numPr>
+          <w:ilvl w:val="0"/>
+          <w:numId w:val="0"/>
+        </w:numPr>
+        <w:ind w:left="840" w:leftChars="0" w:firstLine="420" w:firstLineChars="0"/>
+        <w:rPr>
+          <w:rFonts w:hint="eastAsia"/>
+          <w:b/>
+          <w:bCs/>
+          <w:i/>
+          <w:iCs/>
+          <w:lang w:val="en-US" w:eastAsia="zh-CN"/>
+        </w:rPr>
+      </w:pPr>
+      <w:r>
+        <w:rPr>
+          <w:rFonts w:hint="eastAsia"/>
+          <w:b/>
+          <w:bCs/>
+          <w:i/>
+          <w:iCs/>
+          <w:lang w:val="en-US" w:eastAsia="zh-CN"/>
+        </w:rPr>
+        <w:t>if (document.getElementById){</w:t>
+      </w:r>
+    </w:p>
+    <w:p>
+      <w:pPr>
+        <w:numPr>
+          <w:ilvl w:val="0"/>
+          <w:numId w:val="0"/>
+        </w:numPr>
+        <w:ind w:left="1260" w:leftChars="0" w:firstLine="420" w:firstLineChars="0"/>
+        <w:rPr>
+          <w:rFonts w:hint="eastAsia"/>
+          <w:b/>
+          <w:bCs/>
+          <w:i/>
+          <w:iCs/>
+          <w:lang w:val="en-US" w:eastAsia="zh-CN"/>
+        </w:rPr>
+      </w:pPr>
+      <w:r>
+        <w:rPr>
+          <w:rFonts w:hint="eastAsia"/>
+          <w:b/>
+          <w:bCs/>
+          <w:i/>
+          <w:iCs/>
+          <w:lang w:val="en-US" w:eastAsia="zh-CN"/>
+        </w:rPr>
+        <w:t>statements using getERlementById</w:t>
+      </w:r>
+    </w:p>
+    <w:p>
+      <w:pPr>
+        <w:numPr>
+          <w:ilvl w:val="0"/>
+          <w:numId w:val="0"/>
+        </w:numPr>
+        <w:ind w:left="840" w:leftChars="0" w:firstLine="420" w:firstLineChars="0"/>
+        <w:rPr>
+          <w:rFonts w:hint="eastAsia"/>
+          <w:b/>
+          <w:bCs/>
+          <w:i/>
+          <w:iCs/>
+          <w:lang w:val="en-US" w:eastAsia="zh-CN"/>
+        </w:rPr>
+      </w:pPr>
+      <w:r>
+        <w:rPr>
+          <w:rFonts w:hint="eastAsia"/>
+          <w:b/>
+          <w:bCs/>
+          <w:i/>
+          <w:iCs/>
+          <w:lang w:val="en-US" w:eastAsia="zh-CN"/>
+        </w:rPr>
+        <w:t>}</w:t>
+      </w:r>
+    </w:p>
+    <w:p>
+      <w:pPr>
+        <w:numPr>
+          <w:ilvl w:val="0"/>
+          <w:numId w:val="0"/>
+        </w:numPr>
+        <w:ind w:left="420" w:leftChars="0" w:firstLine="420" w:firstLineChars="0"/>
+        <w:rPr>
+          <w:rFonts w:hint="eastAsia"/>
+          <w:b/>
+          <w:bCs/>
+          <w:i/>
+          <w:iCs/>
+          <w:lang w:val="en-US" w:eastAsia="zh-CN"/>
+        </w:rPr>
+      </w:pPr>
+      <w:r>
+        <w:rPr>
+          <w:rFonts w:hint="eastAsia"/>
+          <w:b/>
+          <w:bCs/>
+          <w:i/>
+          <w:iCs/>
+          <w:lang w:val="en-US" w:eastAsia="zh-CN"/>
+        </w:rPr>
+        <w:t>}</w:t>
+      </w:r>
+    </w:p>
+    <w:p>
+      <w:pPr>
+        <w:numPr>
+          <w:ilvl w:val="0"/>
+          <w:numId w:val="0"/>
+        </w:numPr>
+        <w:ind w:left="420" w:leftChars="0" w:firstLine="420" w:firstLineChars="0"/>
+        <w:rPr>
+          <w:rFonts w:hint="eastAsia"/>
+          <w:b/>
+          <w:bCs/>
+          <w:i/>
+          <w:iCs/>
+          <w:lang w:val="en-US" w:eastAsia="zh-CN"/>
+        </w:rPr>
+      </w:pPr>
+      <w:r>
+        <w:rPr>
+          <w:rFonts w:hint="eastAsia"/>
+          <w:b/>
+          <w:bCs/>
+          <w:i/>
+          <w:iCs/>
+          <w:lang w:val="en-US" w:eastAsia="zh-CN"/>
+        </w:rPr>
+        <w:t>或</w:t>
+      </w:r>
+    </w:p>
+    <w:p>
+      <w:pPr>
+        <w:numPr>
+          <w:ilvl w:val="0"/>
+          <w:numId w:val="0"/>
+        </w:numPr>
+        <w:ind w:left="420" w:leftChars="0" w:firstLine="420" w:firstLineChars="0"/>
+        <w:rPr>
+          <w:rFonts w:hint="eastAsia"/>
+          <w:b/>
+          <w:bCs/>
+          <w:i/>
+          <w:iCs/>
+          <w:lang w:val="en-US" w:eastAsia="zh-CN"/>
+        </w:rPr>
+      </w:pPr>
+      <w:r>
+        <w:rPr>
+          <w:rFonts w:hint="eastAsia"/>
+          <w:b/>
+          <w:bCs/>
+          <w:i/>
+          <w:iCs/>
+          <w:lang w:val="en-US" w:eastAsia="zh-CN"/>
+        </w:rPr>
+        <w:t>if (!getElementById || !getElementsByTagName) return false;</w:t>
+      </w:r>
+    </w:p>
+    <w:p>
+      <w:pPr>
+        <w:numPr>
+          <w:ilvl w:val="0"/>
+          <w:numId w:val="0"/>
+        </w:numPr>
+        <w:ind w:leftChars="0"/>
+        <w:rPr>
+          <w:rFonts w:hint="eastAsia"/>
+          <w:lang w:val="en-US" w:eastAsia="zh-CN"/>
+        </w:rPr>
+      </w:pPr>
+      <w:r>
+        <w:rPr>
+          <w:rFonts w:hint="eastAsia"/>
+          <w:lang w:val="en-US" w:eastAsia="zh-CN"/>
+        </w:rPr>
+        <w:t>浏览器嗅探技术：</w:t>
+      </w:r>
+    </w:p>
+    <w:p>
+      <w:pPr>
+        <w:numPr>
+          <w:ilvl w:val="0"/>
+          <w:numId w:val="0"/>
+        </w:numPr>
+        <w:ind w:leftChars="0" w:firstLine="420" w:firstLineChars="0"/>
+        <w:rPr>
+          <w:rFonts w:hint="eastAsia"/>
+          <w:lang w:val="en-US" w:eastAsia="zh-CN"/>
+        </w:rPr>
+      </w:pPr>
+      <w:r>
+        <w:rPr>
+          <w:rFonts w:hint="eastAsia"/>
+          <w:lang w:val="en-US" w:eastAsia="zh-CN"/>
+        </w:rPr>
+        <w:t>“浏览器嗅探”指通过提取浏览器供应商提供的信息来解决向后兼容问题，但是这种技术风险非常大。</w:t>
+      </w:r>
+    </w:p>
+    <w:p>
+      <w:pPr>
+        <w:numPr>
+          <w:ilvl w:val="0"/>
+          <w:numId w:val="0"/>
+        </w:numPr>
+        <w:ind w:leftChars="0" w:firstLine="420" w:firstLineChars="0"/>
+        <w:rPr>
+          <w:rFonts w:hint="eastAsia"/>
+          <w:lang w:val="en-US" w:eastAsia="zh-CN"/>
+        </w:rPr>
+      </w:pPr>
+      <w:r>
+        <w:rPr>
+          <w:rFonts w:hint="eastAsia"/>
+          <w:lang w:val="en-US" w:eastAsia="zh-CN"/>
+        </w:rPr>
+        <w:t>原因如下：</w:t>
+      </w:r>
+    </w:p>
+    <w:p>
+      <w:pPr>
+        <w:numPr>
+          <w:ilvl w:val="0"/>
+          <w:numId w:val="3"/>
+        </w:numPr>
+        <w:ind w:left="845" w:leftChars="0" w:hanging="425" w:firstLineChars="0"/>
+        <w:rPr>
+          <w:rFonts w:hint="eastAsia"/>
+          <w:lang w:val="en-US" w:eastAsia="zh-CN"/>
+        </w:rPr>
+      </w:pPr>
+      <w:r>
+        <w:rPr>
+          <w:rFonts w:hint="eastAsia"/>
+          <w:lang w:val="en-US" w:eastAsia="zh-CN"/>
+        </w:rPr>
+        <w:t>浏览器有时会“撒谎”；</w:t>
+      </w:r>
+    </w:p>
+    <w:p>
+      <w:pPr>
+        <w:numPr>
+          <w:ilvl w:val="0"/>
+          <w:numId w:val="3"/>
+        </w:numPr>
+        <w:ind w:left="845" w:leftChars="0" w:hanging="425" w:firstLineChars="0"/>
+        <w:rPr>
+          <w:rFonts w:hint="eastAsia"/>
+          <w:lang w:val="en-US" w:eastAsia="zh-CN"/>
+        </w:rPr>
+      </w:pPr>
+      <w:r>
+        <w:rPr>
+          <w:rFonts w:hint="eastAsia"/>
+          <w:lang w:val="en-US" w:eastAsia="zh-CN"/>
+        </w:rPr>
+        <w:t>为了适用于多种不同的浏览器，浏览器嗅探脚本会变得越来越复杂；</w:t>
+      </w:r>
+    </w:p>
+    <w:p>
+      <w:pPr>
+        <w:numPr>
+          <w:ilvl w:val="0"/>
+          <w:numId w:val="3"/>
+        </w:numPr>
+        <w:ind w:left="845" w:leftChars="0" w:hanging="425" w:firstLineChars="0"/>
+        <w:rPr>
+          <w:rFonts w:hint="eastAsia"/>
+          <w:lang w:val="en-US" w:eastAsia="zh-CN"/>
+        </w:rPr>
+      </w:pPr>
+      <w:r>
+        <w:rPr>
+          <w:rFonts w:hint="eastAsia"/>
+          <w:lang w:val="en-US" w:eastAsia="zh-CN"/>
+        </w:rPr>
+        <w:t>许多浏览器嗅探脚本在进行这类测试时要求浏览器的版本号必须得到精确匹配。因此每当市场上出现新版本，就要修改这些脚本。</w:t>
+      </w:r>
+    </w:p>
+    <w:p>
+      <w:pPr>
+        <w:numPr>
+          <w:ilvl w:val="0"/>
+          <w:numId w:val="0"/>
+        </w:numPr>
+        <w:ind w:leftChars="0"/>
+        <w:rPr>
+          <w:rFonts w:hint="eastAsia"/>
+          <w:lang w:val="en-US" w:eastAsia="zh-CN"/>
+        </w:rPr>
+      </w:pPr>
+    </w:p>
+    <w:p>
+      <w:pPr>
+        <w:numPr>
+          <w:ilvl w:val="0"/>
+          <w:numId w:val="0"/>
+        </w:numPr>
+        <w:ind w:leftChars="0"/>
+        <w:rPr>
+          <w:rFonts w:hint="eastAsia"/>
+          <w:lang w:val="en-US" w:eastAsia="zh-CN"/>
+        </w:rPr>
+      </w:pPr>
+      <w:r>
+        <w:rPr>
+          <w:rFonts w:hint="eastAsia"/>
+          <w:lang w:val="en-US" w:eastAsia="zh-CN"/>
+        </w:rPr>
+        <w:br w:type="page"/>
+      </w:r>
+    </w:p>
+    <w:p>
+      <w:pPr>
+        <w:numPr>
+          <w:ilvl w:val="0"/>
+          <w:numId w:val="0"/>
+        </w:numPr>
+        <w:ind w:leftChars="0"/>
+        <w:rPr>
+          <w:rFonts w:hint="eastAsia"/>
+          <w:lang w:val="en-US" w:eastAsia="zh-CN"/>
+        </w:rPr>
+      </w:pPr>
+      <w:r>
+        <w:rPr>
+          <w:rFonts w:hint="eastAsia"/>
+          <w:lang w:val="en-US" w:eastAsia="zh-CN"/>
+        </w:rPr>
+        <w:t>性能考虑：</w:t>
+      </w:r>
+    </w:p>
+    <w:p>
+      <w:pPr>
+        <w:numPr>
+          <w:ilvl w:val="0"/>
+          <w:numId w:val="0"/>
+        </w:numPr>
+        <w:ind w:leftChars="0"/>
+        <w:rPr>
+          <w:rFonts w:hint="eastAsia"/>
+          <w:lang w:val="en-US" w:eastAsia="zh-CN"/>
+        </w:rPr>
+      </w:pPr>
+      <w:r>
+        <w:rPr>
+          <w:rFonts w:hint="eastAsia"/>
+          <w:lang w:val="en-US" w:eastAsia="zh-CN"/>
+        </w:rPr>
+        <w:t>尽量少访问DOM 和尽量减少标记：</w:t>
+      </w:r>
+    </w:p>
+    <w:p>
+      <w:pPr>
+        <w:numPr>
+          <w:ilvl w:val="0"/>
+          <w:numId w:val="0"/>
+        </w:numPr>
+        <w:ind w:leftChars="0" w:firstLine="420" w:firstLineChars="0"/>
+        <w:rPr>
+          <w:rFonts w:hint="eastAsia"/>
+          <w:lang w:val="en-US" w:eastAsia="zh-CN"/>
+        </w:rPr>
+      </w:pPr>
+      <w:r>
+        <w:rPr>
+          <w:rFonts w:hint="eastAsia"/>
+          <w:lang w:val="en-US" w:eastAsia="zh-CN"/>
+        </w:rPr>
+        <w:t>访问DOM 的方式对脚本性能会产生非常大的影响：</w:t>
+      </w:r>
+    </w:p>
+    <w:p>
+      <w:pPr>
+        <w:numPr>
+          <w:ilvl w:val="0"/>
+          <w:numId w:val="0"/>
+        </w:numPr>
+        <w:ind w:left="420" w:leftChars="0" w:firstLine="420" w:firstLineChars="0"/>
+        <w:rPr>
+          <w:rFonts w:hint="eastAsia"/>
+          <w:b/>
+          <w:bCs/>
+          <w:i/>
+          <w:iCs/>
+          <w:lang w:val="en-US" w:eastAsia="zh-CN"/>
+        </w:rPr>
+      </w:pPr>
+      <w:r>
+        <w:rPr>
+          <w:rFonts w:hint="eastAsia"/>
+          <w:b/>
+          <w:bCs/>
+          <w:i/>
+          <w:iCs/>
+          <w:lang w:val="en-US" w:eastAsia="zh-CN"/>
+        </w:rPr>
+        <w:t>if (document.getElementsByTagName(</w:t>
+      </w:r>
+      <w:r>
+        <w:rPr>
+          <w:rFonts w:hint="default"/>
+          <w:b/>
+          <w:bCs/>
+          <w:i/>
+          <w:iCs/>
+          <w:lang w:val="en-US" w:eastAsia="zh-CN"/>
+        </w:rPr>
+        <w:t>“</w:t>
+      </w:r>
+      <w:r>
+        <w:rPr>
+          <w:rFonts w:hint="eastAsia"/>
+          <w:b/>
+          <w:bCs/>
+          <w:i/>
+          <w:iCs/>
+          <w:lang w:val="en-US" w:eastAsia="zh-CN"/>
+        </w:rPr>
+        <w:t>a</w:t>
+      </w:r>
+      <w:r>
+        <w:rPr>
+          <w:rFonts w:hint="default"/>
+          <w:b/>
+          <w:bCs/>
+          <w:i/>
+          <w:iCs/>
+          <w:lang w:val="en-US" w:eastAsia="zh-CN"/>
+        </w:rPr>
+        <w:t>”</w:t>
+      </w:r>
+      <w:r>
+        <w:rPr>
+          <w:rFonts w:hint="eastAsia"/>
+          <w:b/>
+          <w:bCs/>
+          <w:i/>
+          <w:iCs/>
+          <w:lang w:val="en-US" w:eastAsia="zh-CN"/>
+        </w:rPr>
+        <w:t>).length &gt; 0){</w:t>
+      </w:r>
+    </w:p>
+    <w:p>
+      <w:pPr>
+        <w:numPr>
+          <w:ilvl w:val="0"/>
+          <w:numId w:val="0"/>
+        </w:numPr>
+        <w:ind w:left="840" w:leftChars="0" w:firstLine="420" w:firstLineChars="0"/>
+        <w:rPr>
+          <w:rFonts w:hint="eastAsia"/>
+          <w:b/>
+          <w:bCs/>
+          <w:i/>
+          <w:iCs/>
+          <w:lang w:val="en-US" w:eastAsia="zh-CN"/>
+        </w:rPr>
+      </w:pPr>
+      <w:r>
+        <w:rPr>
+          <w:rFonts w:hint="eastAsia"/>
+          <w:b/>
+          <w:bCs/>
+          <w:i/>
+          <w:iCs/>
+          <w:lang w:val="en-US" w:eastAsia="zh-CN"/>
+        </w:rPr>
+        <w:t>var links = document.getElementsByTagName(</w:t>
+      </w:r>
+      <w:r>
+        <w:rPr>
+          <w:rFonts w:hint="default"/>
+          <w:b/>
+          <w:bCs/>
+          <w:i/>
+          <w:iCs/>
+          <w:lang w:val="en-US" w:eastAsia="zh-CN"/>
+        </w:rPr>
+        <w:t>“</w:t>
+      </w:r>
+      <w:r>
+        <w:rPr>
+          <w:rFonts w:hint="eastAsia"/>
+          <w:b/>
+          <w:bCs/>
+          <w:i/>
+          <w:iCs/>
+          <w:lang w:val="en-US" w:eastAsia="zh-CN"/>
+        </w:rPr>
+        <w:t>a</w:t>
+      </w:r>
+      <w:r>
+        <w:rPr>
+          <w:rFonts w:hint="default"/>
+          <w:b/>
+          <w:bCs/>
+          <w:i/>
+          <w:iCs/>
+          <w:lang w:val="en-US" w:eastAsia="zh-CN"/>
+        </w:rPr>
+        <w:t>”</w:t>
+      </w:r>
+      <w:r>
+        <w:rPr>
+          <w:rFonts w:hint="eastAsia"/>
+          <w:b/>
+          <w:bCs/>
+          <w:i/>
+          <w:iCs/>
+          <w:lang w:val="en-US" w:eastAsia="zh-CN"/>
+        </w:rPr>
+        <w:t>);</w:t>
+      </w:r>
+    </w:p>
+    <w:p>
+      <w:pPr>
+        <w:numPr>
+          <w:ilvl w:val="0"/>
+          <w:numId w:val="0"/>
+        </w:numPr>
+        <w:ind w:left="840" w:leftChars="0" w:firstLine="420" w:firstLineChars="0"/>
+        <w:rPr>
+          <w:rFonts w:hint="eastAsia"/>
+          <w:b/>
+          <w:bCs/>
+          <w:i/>
+          <w:iCs/>
+          <w:lang w:val="en-US" w:eastAsia="zh-CN"/>
+        </w:rPr>
+      </w:pPr>
+      <w:r>
+        <w:rPr>
+          <w:rFonts w:hint="eastAsia"/>
+          <w:b/>
+          <w:bCs/>
+          <w:i/>
+          <w:iCs/>
+          <w:lang w:val="en-US" w:eastAsia="zh-CN"/>
+        </w:rPr>
+        <w:t>for (var i = 0; i &lt; links.length; i++){</w:t>
+      </w:r>
+    </w:p>
+    <w:p>
+      <w:pPr>
+        <w:numPr>
+          <w:ilvl w:val="0"/>
+          <w:numId w:val="0"/>
+        </w:numPr>
+        <w:ind w:left="1260" w:leftChars="0" w:firstLine="420" w:firstLineChars="0"/>
+        <w:rPr>
+          <w:rFonts w:hint="eastAsia"/>
+          <w:b/>
+          <w:bCs/>
+          <w:i/>
+          <w:iCs/>
+          <w:lang w:val="en-US" w:eastAsia="zh-CN"/>
+        </w:rPr>
+      </w:pPr>
+      <w:r>
+        <w:rPr>
+          <w:rFonts w:hint="eastAsia"/>
+          <w:b/>
+          <w:bCs/>
+          <w:i/>
+          <w:iCs/>
+          <w:lang w:val="en-US" w:eastAsia="zh-CN"/>
+        </w:rPr>
+        <w:t>// 对每个链接做点处理</w:t>
+      </w:r>
+    </w:p>
+    <w:p>
+      <w:pPr>
+        <w:numPr>
+          <w:ilvl w:val="0"/>
+          <w:numId w:val="0"/>
+        </w:numPr>
+        <w:ind w:left="840" w:leftChars="0" w:firstLine="420" w:firstLineChars="0"/>
+        <w:rPr>
+          <w:rFonts w:hint="eastAsia"/>
+          <w:b/>
+          <w:bCs/>
+          <w:i/>
+          <w:iCs/>
+          <w:lang w:val="en-US" w:eastAsia="zh-CN"/>
+        </w:rPr>
+      </w:pPr>
+      <w:r>
+        <w:rPr>
+          <w:rFonts w:hint="eastAsia"/>
+          <w:b/>
+          <w:bCs/>
+          <w:i/>
+          <w:iCs/>
+          <w:lang w:val="en-US" w:eastAsia="zh-CN"/>
+        </w:rPr>
+        <w:t>}</w:t>
+      </w:r>
+    </w:p>
+    <w:p>
+      <w:pPr>
+        <w:numPr>
+          <w:ilvl w:val="0"/>
+          <w:numId w:val="0"/>
+        </w:numPr>
+        <w:ind w:left="420" w:leftChars="0" w:firstLine="420" w:firstLineChars="0"/>
+        <w:rPr>
+          <w:rFonts w:hint="eastAsia"/>
+          <w:b/>
+          <w:bCs/>
+          <w:i/>
+          <w:iCs/>
+          <w:lang w:val="en-US" w:eastAsia="zh-CN"/>
+        </w:rPr>
+      </w:pPr>
+      <w:r>
+        <w:rPr>
+          <w:rFonts w:hint="eastAsia"/>
+          <w:b/>
+          <w:bCs/>
+          <w:i/>
+          <w:iCs/>
+          <w:lang w:val="en-US" w:eastAsia="zh-CN"/>
+        </w:rPr>
+        <w:t>}</w:t>
+      </w:r>
+    </w:p>
+    <w:p>
+      <w:pPr>
+        <w:numPr>
+          <w:ilvl w:val="0"/>
+          <w:numId w:val="0"/>
+        </w:numPr>
+        <w:ind w:leftChars="0" w:firstLine="420" w:firstLineChars="0"/>
+        <w:rPr>
+          <w:rFonts w:hint="eastAsia"/>
+          <w:lang w:val="en-US" w:eastAsia="zh-CN"/>
+        </w:rPr>
+      </w:pPr>
+      <w:r>
+        <w:rPr>
+          <w:rFonts w:hint="eastAsia"/>
+          <w:color w:val="FF0000"/>
+          <w:lang w:val="en-US" w:eastAsia="zh-CN"/>
+        </w:rPr>
+        <w:t>这段代码会先取得所有&lt;a&gt;检查个数是否大于0，如果大于0，会再次取得所有&lt;a&gt;。</w:t>
+      </w:r>
+      <w:r>
+        <w:rPr>
+          <w:rFonts w:hint="eastAsia"/>
+          <w:lang w:val="en-US" w:eastAsia="zh-CN"/>
+        </w:rPr>
+        <w:t>更好的方法是：</w:t>
+      </w:r>
+    </w:p>
+    <w:p>
+      <w:pPr>
+        <w:numPr>
+          <w:ilvl w:val="0"/>
+          <w:numId w:val="0"/>
+        </w:numPr>
+        <w:ind w:left="420" w:leftChars="0" w:firstLine="420" w:firstLineChars="0"/>
+        <w:rPr>
+          <w:rFonts w:hint="eastAsia"/>
+          <w:b/>
+          <w:bCs/>
+          <w:i/>
+          <w:iCs/>
+          <w:lang w:val="en-US" w:eastAsia="zh-CN"/>
+        </w:rPr>
+      </w:pPr>
+      <w:r>
+        <w:rPr>
+          <w:rFonts w:hint="eastAsia"/>
+          <w:b/>
+          <w:bCs/>
+          <w:i/>
+          <w:iCs/>
+          <w:lang w:val="en-US" w:eastAsia="zh-CN"/>
+        </w:rPr>
+        <w:t>var links = document.getElementsByTagName(</w:t>
+      </w:r>
+      <w:r>
+        <w:rPr>
+          <w:rFonts w:hint="default"/>
+          <w:b/>
+          <w:bCs/>
+          <w:i/>
+          <w:iCs/>
+          <w:lang w:val="en-US" w:eastAsia="zh-CN"/>
+        </w:rPr>
+        <w:t>“</w:t>
+      </w:r>
+      <w:r>
+        <w:rPr>
+          <w:rFonts w:hint="eastAsia"/>
+          <w:b/>
+          <w:bCs/>
+          <w:i/>
+          <w:iCs/>
+          <w:lang w:val="en-US" w:eastAsia="zh-CN"/>
+        </w:rPr>
+        <w:t>a</w:t>
+      </w:r>
+      <w:r>
+        <w:rPr>
+          <w:rFonts w:hint="default"/>
+          <w:b/>
+          <w:bCs/>
+          <w:i/>
+          <w:iCs/>
+          <w:lang w:val="en-US" w:eastAsia="zh-CN"/>
+        </w:rPr>
+        <w:t>”</w:t>
+      </w:r>
+      <w:r>
+        <w:rPr>
+          <w:rFonts w:hint="eastAsia"/>
+          <w:b/>
+          <w:bCs/>
+          <w:i/>
+          <w:iCs/>
+          <w:lang w:val="en-US" w:eastAsia="zh-CN"/>
+        </w:rPr>
+        <w:t>);</w:t>
+      </w:r>
+    </w:p>
+    <w:p>
+      <w:pPr>
+        <w:numPr>
+          <w:ilvl w:val="0"/>
+          <w:numId w:val="0"/>
+        </w:numPr>
+        <w:ind w:left="420" w:leftChars="0" w:firstLine="420" w:firstLineChars="0"/>
+        <w:rPr>
+          <w:rFonts w:hint="eastAsia"/>
+          <w:b/>
+          <w:bCs/>
+          <w:i/>
+          <w:iCs/>
+          <w:lang w:val="en-US" w:eastAsia="zh-CN"/>
+        </w:rPr>
+      </w:pPr>
+      <w:r>
+        <w:rPr>
+          <w:rFonts w:hint="eastAsia"/>
+          <w:b/>
+          <w:bCs/>
+          <w:i/>
+          <w:iCs/>
+          <w:lang w:val="en-US" w:eastAsia="zh-CN"/>
+        </w:rPr>
+        <w:t>if (links.length &gt; 0){</w:t>
+      </w:r>
+    </w:p>
+    <w:p>
+      <w:pPr>
+        <w:numPr>
+          <w:ilvl w:val="0"/>
+          <w:numId w:val="0"/>
+        </w:numPr>
+        <w:ind w:left="840" w:leftChars="0" w:firstLine="420" w:firstLineChars="0"/>
+        <w:rPr>
+          <w:rFonts w:hint="eastAsia"/>
+          <w:b/>
+          <w:bCs/>
+          <w:i/>
+          <w:iCs/>
+          <w:lang w:val="en-US" w:eastAsia="zh-CN"/>
+        </w:rPr>
+      </w:pPr>
+      <w:r>
+        <w:rPr>
+          <w:rFonts w:hint="eastAsia"/>
+          <w:b/>
+          <w:bCs/>
+          <w:i/>
+          <w:iCs/>
+          <w:lang w:val="en-US" w:eastAsia="zh-CN"/>
+        </w:rPr>
+        <w:t>for (var i = 0; i &lt; links.length; i++){</w:t>
+      </w:r>
+    </w:p>
+    <w:p>
+      <w:pPr>
+        <w:numPr>
+          <w:ilvl w:val="0"/>
+          <w:numId w:val="0"/>
+        </w:numPr>
+        <w:ind w:left="1260" w:leftChars="0" w:firstLine="420" w:firstLineChars="0"/>
+        <w:rPr>
+          <w:rFonts w:hint="eastAsia"/>
+          <w:b/>
+          <w:bCs/>
+          <w:i/>
+          <w:iCs/>
+          <w:lang w:val="en-US" w:eastAsia="zh-CN"/>
+        </w:rPr>
+      </w:pPr>
+      <w:r>
+        <w:rPr>
+          <w:rFonts w:hint="eastAsia"/>
+          <w:b/>
+          <w:bCs/>
+          <w:i/>
+          <w:iCs/>
+          <w:lang w:val="en-US" w:eastAsia="zh-CN"/>
+        </w:rPr>
+        <w:t>// 对每个链接做点处理</w:t>
+      </w:r>
+    </w:p>
+    <w:p>
+      <w:pPr>
+        <w:numPr>
+          <w:ilvl w:val="0"/>
+          <w:numId w:val="0"/>
+        </w:numPr>
+        <w:ind w:left="840" w:leftChars="0" w:firstLine="420" w:firstLineChars="0"/>
+        <w:rPr>
+          <w:rFonts w:hint="eastAsia"/>
+          <w:b/>
+          <w:bCs/>
+          <w:i/>
+          <w:iCs/>
+          <w:lang w:val="en-US" w:eastAsia="zh-CN"/>
+        </w:rPr>
+      </w:pPr>
+      <w:r>
+        <w:rPr>
+          <w:rFonts w:hint="eastAsia"/>
+          <w:b/>
+          <w:bCs/>
+          <w:i/>
+          <w:iCs/>
+          <w:lang w:val="en-US" w:eastAsia="zh-CN"/>
+        </w:rPr>
+        <w:t>}</w:t>
+      </w:r>
+    </w:p>
+    <w:p>
+      <w:pPr>
+        <w:numPr>
+          <w:ilvl w:val="0"/>
+          <w:numId w:val="0"/>
+        </w:numPr>
+        <w:ind w:left="420" w:leftChars="0" w:firstLine="420" w:firstLineChars="0"/>
+        <w:rPr>
+          <w:rFonts w:hint="eastAsia"/>
+          <w:b/>
+          <w:bCs/>
+          <w:i/>
+          <w:iCs/>
+          <w:lang w:val="en-US" w:eastAsia="zh-CN"/>
+        </w:rPr>
+      </w:pPr>
+      <w:r>
+        <w:rPr>
+          <w:rFonts w:hint="eastAsia"/>
+          <w:b/>
+          <w:bCs/>
+          <w:i/>
+          <w:iCs/>
+          <w:lang w:val="en-US" w:eastAsia="zh-CN"/>
+        </w:rPr>
+        <w:t>}</w:t>
+      </w:r>
+    </w:p>
+    <w:p>
+      <w:pPr>
+        <w:ind w:firstLine="420" w:firstLineChars="0"/>
+        <w:rPr>
+          <w:rFonts w:hint="eastAsia"/>
+          <w:lang w:val="en-US" w:eastAsia="zh-CN"/>
+        </w:rPr>
+      </w:pPr>
+      <w:r>
+        <w:rPr>
+          <w:rFonts w:hint="eastAsia"/>
+          <w:lang w:val="en-US" w:eastAsia="zh-CN"/>
+        </w:rPr>
+        <w:t>在多个函数都会取得一组类似元素的情况下，可以考虑重构代码，把搜索结果保存在一个全局变量里，或者把一组元素直接以参数形式传递给函数。</w:t>
+      </w:r>
+    </w:p>
+    <w:p>
+      <w:pPr>
+        <w:ind w:firstLine="420" w:firstLineChars="0"/>
+        <w:rPr>
+          <w:rFonts w:hint="eastAsia"/>
+          <w:lang w:val="en-US" w:eastAsia="zh-CN"/>
+        </w:rPr>
+      </w:pPr>
+      <w:r>
+        <w:rPr>
+          <w:rFonts w:hint="eastAsia"/>
+          <w:lang w:val="en-US" w:eastAsia="zh-CN"/>
+        </w:rPr>
+        <w:t>另一个需要注意的地方，就是要尽量减少文档中的标记数量。过多不必要的元素只会增加DOM树的规模，进而增加便利DOM树以查找特定元素的时间。</w:t>
+      </w:r>
+    </w:p>
+    <w:p>
+      <w:pPr>
+        <w:rPr>
+          <w:rFonts w:hint="eastAsia"/>
+          <w:lang w:val="en-US" w:eastAsia="zh-CN"/>
+        </w:rPr>
+      </w:pPr>
+    </w:p>
+    <w:p>
+      <w:pPr>
+        <w:rPr>
+          <w:rFonts w:hint="eastAsia"/>
+          <w:lang w:val="en-US" w:eastAsia="zh-CN"/>
+        </w:rPr>
+      </w:pPr>
+      <w:r>
+        <w:rPr>
+          <w:rFonts w:hint="eastAsia"/>
+          <w:lang w:val="en-US" w:eastAsia="zh-CN"/>
+        </w:rPr>
+        <w:t>合并和放置脚本：</w:t>
+      </w:r>
+    </w:p>
+    <w:p>
+      <w:pPr>
+        <w:ind w:firstLine="420" w:firstLineChars="0"/>
+        <w:rPr>
+          <w:rFonts w:hint="eastAsia"/>
+          <w:lang w:val="en-US" w:eastAsia="zh-CN"/>
+        </w:rPr>
+      </w:pPr>
+      <w:r>
+        <w:rPr>
+          <w:rFonts w:hint="eastAsia"/>
+          <w:lang w:val="en-US" w:eastAsia="zh-CN"/>
+        </w:rPr>
+        <w:t>推荐将多个js 脚本文件合并为一个脚本文件，减少加载页面时发送的请求数量。</w:t>
+      </w:r>
+    </w:p>
+    <w:p>
+      <w:pPr>
+        <w:ind w:firstLine="420" w:firstLineChars="0"/>
+        <w:rPr>
+          <w:rFonts w:hint="eastAsia"/>
+          <w:lang w:val="en-US" w:eastAsia="zh-CN"/>
+        </w:rPr>
+      </w:pPr>
+      <w:r>
+        <w:rPr>
+          <w:rFonts w:hint="eastAsia"/>
+          <w:lang w:val="en-US" w:eastAsia="zh-CN"/>
+        </w:rPr>
+        <w:t>把所有&lt;script&gt; 标签都放到文档的末尾，&lt;/body&gt; 标记之前，就可以让页面变得更快。即使这样，在加载脚本时，window 对象的 load 事件依然可以执行对文档进行的各种操作。</w:t>
+      </w:r>
+    </w:p>
+    <w:p>
+      <w:pPr>
+        <w:ind w:firstLine="420" w:firstLineChars="0"/>
+        <w:rPr>
+          <w:rFonts w:hint="eastAsia"/>
+          <w:lang w:val="en-US" w:eastAsia="zh-CN"/>
+        </w:rPr>
+      </w:pPr>
+    </w:p>
+    <w:p>
+      <w:pPr>
+        <w:rPr>
+          <w:rFonts w:hint="eastAsia"/>
+          <w:lang w:val="en-US" w:eastAsia="zh-CN"/>
+        </w:rPr>
+      </w:pPr>
+      <w:r>
+        <w:rPr>
+          <w:rFonts w:hint="eastAsia"/>
+          <w:lang w:val="en-US" w:eastAsia="zh-CN"/>
+        </w:rPr>
+        <w:t>压缩脚本：</w:t>
+      </w:r>
+    </w:p>
+    <w:p>
+      <w:pPr>
+        <w:ind w:firstLine="420" w:firstLineChars="0"/>
+        <w:rPr>
+          <w:rFonts w:hint="eastAsia"/>
+          <w:lang w:val="en-US" w:eastAsia="zh-CN"/>
+        </w:rPr>
+      </w:pPr>
+      <w:r>
+        <w:rPr>
+          <w:rFonts w:hint="eastAsia"/>
+          <w:lang w:val="en-US" w:eastAsia="zh-CN"/>
+        </w:rPr>
+        <w:t>指的是把脚本文件中不必要的字节，如空格和注释，统统删除，从而达到“压缩”文件的目的。有很多工具可以完成这件事。</w:t>
+      </w:r>
+    </w:p>
+    <w:p>
+      <w:pPr>
+        <w:ind w:firstLine="420" w:firstLineChars="0"/>
+        <w:rPr>
+          <w:rFonts w:hint="eastAsia"/>
+          <w:lang w:val="en-US" w:eastAsia="zh-CN"/>
+        </w:rPr>
+      </w:pPr>
+      <w:r>
+        <w:rPr>
+          <w:rFonts w:hint="eastAsia"/>
+          <w:lang w:val="en-US" w:eastAsia="zh-CN"/>
+        </w:rPr>
+        <w:t>多数情况下，你应该有两个版本，一个是工作副本，可以修改代码并添加注释；另一个是精简副本，用于放在站点上。通常为了与非精简版本区分开，最好在精简副本的文件名中加上 min 字样：</w:t>
+      </w:r>
+    </w:p>
+    <w:p>
+      <w:pPr>
+        <w:ind w:left="420" w:leftChars="0" w:firstLine="420" w:firstLineChars="0"/>
+        <w:rPr>
+          <w:rFonts w:hint="eastAsia"/>
+          <w:lang w:val="en-US" w:eastAsia="zh-CN"/>
+        </w:rPr>
+      </w:pPr>
+      <w:r>
+        <w:rPr>
+          <w:rFonts w:hint="eastAsia"/>
+          <w:b/>
+          <w:bCs/>
+          <w:i/>
+          <w:iCs/>
+          <w:lang w:val="en-US" w:eastAsia="zh-CN"/>
+        </w:rPr>
+        <w:t>&lt;script src=</w:t>
+      </w:r>
+      <w:r>
+        <w:rPr>
+          <w:rFonts w:hint="default"/>
+          <w:b/>
+          <w:bCs/>
+          <w:i/>
+          <w:iCs/>
+          <w:lang w:val="en-US" w:eastAsia="zh-CN"/>
+        </w:rPr>
+        <w:t>”</w:t>
+      </w:r>
+      <w:r>
+        <w:rPr>
+          <w:rFonts w:hint="eastAsia"/>
+          <w:b/>
+          <w:bCs/>
+          <w:i/>
+          <w:iCs/>
+          <w:lang w:val="en-US" w:eastAsia="zh-CN"/>
+        </w:rPr>
+        <w:t>scripts/scriptName.min.js</w:t>
+      </w:r>
+      <w:r>
+        <w:rPr>
+          <w:rFonts w:hint="default"/>
+          <w:b/>
+          <w:bCs/>
+          <w:i/>
+          <w:iCs/>
+          <w:lang w:val="en-US" w:eastAsia="zh-CN"/>
+        </w:rPr>
+        <w:t>”</w:t>
+      </w:r>
+      <w:r>
+        <w:rPr>
+          <w:rFonts w:hint="eastAsia"/>
+          <w:b/>
+          <w:bCs/>
+          <w:i/>
+          <w:iCs/>
+          <w:lang w:val="en-US" w:eastAsia="zh-CN"/>
+        </w:rPr>
+        <w:t>&gt;&lt;/script&gt;</w:t>
+      </w:r>
+    </w:p>
+    <w:p>
+      <w:pPr>
+        <w:ind w:firstLine="420" w:firstLineChars="0"/>
+        <w:rPr>
+          <w:rFonts w:hint="eastAsia"/>
+          <w:lang w:val="en-US" w:eastAsia="zh-CN"/>
+        </w:rPr>
+      </w:pPr>
+      <w:r>
+        <w:rPr>
+          <w:rFonts w:hint="eastAsia"/>
+          <w:lang w:val="en-US" w:eastAsia="zh-CN"/>
+        </w:rPr>
+        <w:t>推荐代码压缩工具：</w:t>
+      </w:r>
+    </w:p>
+    <w:p>
+      <w:pPr>
+        <w:numPr>
+          <w:ilvl w:val="0"/>
+          <w:numId w:val="4"/>
+        </w:numPr>
+        <w:ind w:left="1260" w:leftChars="0" w:hanging="420" w:firstLineChars="0"/>
+        <w:rPr>
+          <w:rFonts w:hint="eastAsia"/>
+          <w:lang w:val="en-US" w:eastAsia="zh-CN"/>
+        </w:rPr>
+      </w:pPr>
+      <w:r>
+        <w:rPr>
+          <w:rFonts w:hint="eastAsia"/>
+          <w:lang w:val="en-US" w:eastAsia="zh-CN"/>
+        </w:rPr>
+        <w:t>Douglas Crockford 的 JSMin(http://www.crockford.com/javascript/jsmin.html);</w:t>
+      </w:r>
+    </w:p>
+    <w:p>
+      <w:pPr>
+        <w:numPr>
+          <w:ilvl w:val="0"/>
+          <w:numId w:val="4"/>
+        </w:numPr>
+        <w:ind w:left="1260" w:leftChars="0" w:hanging="420" w:firstLineChars="0"/>
+        <w:rPr>
+          <w:rFonts w:hint="eastAsia"/>
+          <w:lang w:val="en-US" w:eastAsia="zh-CN"/>
+        </w:rPr>
+      </w:pPr>
+      <w:r>
+        <w:rPr>
+          <w:rFonts w:hint="eastAsia"/>
+          <w:lang w:val="en-US" w:eastAsia="zh-CN"/>
+        </w:rPr>
+        <w:t>雅虎的 YUI Compressor (http://developer.yahoo.com/yui/compressor);</w:t>
+      </w:r>
+    </w:p>
+    <w:p>
+      <w:pPr>
+        <w:numPr>
+          <w:ilvl w:val="0"/>
+          <w:numId w:val="4"/>
+        </w:numPr>
+        <w:ind w:left="1260" w:leftChars="0" w:hanging="420" w:firstLineChars="0"/>
+        <w:rPr>
+          <w:rFonts w:hint="eastAsia"/>
+          <w:lang w:val="en-US" w:eastAsia="zh-CN"/>
+        </w:rPr>
+      </w:pPr>
+      <w:r>
+        <w:rPr>
+          <w:rFonts w:hint="eastAsia"/>
+          <w:lang w:val="en-US" w:eastAsia="zh-CN"/>
+        </w:rPr>
+        <w:t>谷歌的 Closure Compiler (http://closure-compiler.appspot.com/home).</w:t>
+      </w:r>
       <w:bookmarkStart w:id="0" w:name="_GoBack"/>
       <w:bookmarkEnd w:id="0"/>
-    </w:p>
-    <w:p>
-      <w:pPr>
-        <w:numPr>
-          <w:ilvl w:val="0"/>
-          <w:numId w:val="0"/>
-        </w:numPr>
-        <w:ind w:leftChars="0"/>
-        <w:rPr>
-          <w:rFonts w:hint="eastAsia"/>
-          <w:lang w:val="en-US" w:eastAsia="zh-CN"/>
-        </w:rPr>
-      </w:pPr>
-    </w:p>
-    <w:p>
-      <w:pPr>
-        <w:numPr>
-          <w:ilvl w:val="0"/>
-          <w:numId w:val="0"/>
-        </w:numPr>
-        <w:ind w:leftChars="0"/>
-        <w:rPr>
-          <w:rFonts w:hint="eastAsia"/>
-          <w:lang w:val="en-US" w:eastAsia="zh-CN"/>
-        </w:rPr>
-      </w:pPr>
-    </w:p>
-    <w:p>
-      <w:pPr>
-        <w:numPr>
-          <w:ilvl w:val="0"/>
-          <w:numId w:val="0"/>
-        </w:numPr>
-        <w:ind w:leftChars="0"/>
-        <w:rPr>
-          <w:rFonts w:hint="eastAsia"/>
-          <w:lang w:val="en-US" w:eastAsia="zh-CN"/>
-        </w:rPr>
-      </w:pPr>
-    </w:p>
-    <w:p>
-      <w:pPr>
-        <w:numPr>
-          <w:ilvl w:val="0"/>
-          <w:numId w:val="0"/>
-        </w:numPr>
-        <w:ind w:leftChars="0"/>
-        <w:rPr>
-          <w:rFonts w:hint="eastAsia"/>
-          <w:lang w:val="en-US" w:eastAsia="zh-CN"/>
-        </w:rPr>
-      </w:pPr>
-    </w:p>
-    <w:p>
-      <w:pPr>
-        <w:numPr>
-          <w:ilvl w:val="0"/>
-          <w:numId w:val="0"/>
-        </w:numPr>
-        <w:ind w:leftChars="0"/>
-        <w:rPr>
-          <w:rFonts w:hint="eastAsia"/>
-          <w:lang w:val="en-US" w:eastAsia="zh-CN"/>
-        </w:rPr>
-      </w:pPr>
-    </w:p>
-    <w:p>
-      <w:pPr>
-        <w:numPr>
-          <w:ilvl w:val="0"/>
-          <w:numId w:val="0"/>
-        </w:numPr>
-        <w:ind w:leftChars="0"/>
-        <w:rPr>
-          <w:rFonts w:hint="eastAsia"/>
-          <w:lang w:val="en-US" w:eastAsia="zh-CN"/>
-        </w:rPr>
-      </w:pPr>
     </w:p>
     <w:sectPr>
       <w:pgSz w:w="11906" w:h="16838"/>
@@ -1659,6 +3098,23 @@
 <file path=word/numbering.xml><?xml version="1.0" encoding="utf-8"?>
 <w:numbering xmlns:wpc="http://schemas.microsoft.com/office/word/2010/wordprocessingCanvas" xmlns:mc="http://schemas.openxmlformats.org/markup-compatibility/2006" xmlns:o="urn:schemas-microsoft-com:office:office" xmlns:r="http://schemas.openxmlformats.org/officeDocument/2006/relationships" xmlns:m="http://schemas.openxmlformats.org/officeDocument/2006/math" xmlns:v="urn:schemas-microsoft-com:vml" xmlns:wp14="http://schemas.microsoft.com/office/word/2010/wordprocessingDrawing" xmlns:wp="http://schemas.openxmlformats.org/drawingml/2006/wordprocessingDrawing" xmlns:w10="urn:schemas-microsoft-com:office:word" xmlns:w="http://schemas.openxmlformats.org/wordprocessingml/2006/main" xmlns:w14="http://schemas.microsoft.com/office/word/2010/wordml" xmlns:wpg="http://schemas.microsoft.com/office/word/2010/wordprocessingGroup" xmlns:wpi="http://schemas.microsoft.com/office/word/2010/wordprocessingInk" xmlns:wne="http://schemas.microsoft.com/office/word/2006/wordml" xmlns:wps="http://schemas.microsoft.com/office/word/2010/wordprocessingShape" mc:Ignorable="w14 wp14">
   <w:abstractNum w:abstractNumId="0">
+    <w:nsid w:val="FC75EC54"/>
+    <w:multiLevelType w:val="singleLevel"/>
+    <w:tmpl w:val="FC75EC54"/>
+    <w:lvl w:ilvl="0" w:tentative="0">
+      <w:start w:val="1"/>
+      <w:numFmt w:val="decimal"/>
+      <w:lvlText w:val="%1."/>
+      <w:lvlJc w:val="left"/>
+      <w:pPr>
+        <w:ind w:left="425" w:hanging="425"/>
+      </w:pPr>
+      <w:rPr>
+        <w:rFonts w:hint="default"/>
+      </w:rPr>
+    </w:lvl>
+  </w:abstractNum>
+  <w:abstractNum w:abstractNumId="1">
     <w:nsid w:val="05EB5831"/>
     <w:multiLevelType w:val="singleLevel"/>
     <w:tmpl w:val="05EB5831"/>
@@ -1676,7 +3132,7 @@
       </w:rPr>
     </w:lvl>
   </w:abstractNum>
-  <w:abstractNum w:abstractNumId="1">
+  <w:abstractNum w:abstractNumId="2">
     <w:nsid w:val="56CBC153"/>
     <w:multiLevelType w:val="singleLevel"/>
     <w:tmpl w:val="56CBC153"/>
@@ -1693,11 +3149,34 @@
       </w:rPr>
     </w:lvl>
   </w:abstractNum>
+  <w:abstractNum w:abstractNumId="3">
+    <w:nsid w:val="5C40E36E"/>
+    <w:multiLevelType w:val="singleLevel"/>
+    <w:tmpl w:val="5C40E36E"/>
+    <w:lvl w:ilvl="0" w:tentative="0">
+      <w:start w:val="1"/>
+      <w:numFmt w:val="bullet"/>
+      <w:lvlText w:val=""/>
+      <w:lvlJc w:val="left"/>
+      <w:pPr>
+        <w:ind w:left="420" w:hanging="420"/>
+      </w:pPr>
+      <w:rPr>
+        <w:rFonts w:hint="default" w:ascii="Wingdings" w:hAnsi="Wingdings"/>
+      </w:rPr>
+    </w:lvl>
+  </w:abstractNum>
   <w:num w:numId="1">
+    <w:abstractNumId w:val="2"/>
+  </w:num>
+  <w:num w:numId="2">
     <w:abstractNumId w:val="1"/>
   </w:num>
-  <w:num w:numId="2">
+  <w:num w:numId="3">
     <w:abstractNumId w:val="0"/>
+  </w:num>
+  <w:num w:numId="4">
+    <w:abstractNumId w:val="3"/>
   </w:num>
 </w:numbering>
 </file>
